--- a/精细化工/2018 精细化工工艺学复习题/第6章 黏合剂.docx
+++ b/精细化工/2018 精细化工工艺学复习题/第6章 黏合剂.docx
@@ -1,6 +1,6 @@
 
 <file path=word/document.xml><?xml version="1.0" encoding="utf-8"?>
-<w:document xmlns:wpc="http://schemas.microsoft.com/office/word/2010/wordprocessingCanvas" xmlns:mc="http://schemas.openxmlformats.org/markup-compatibility/2006" xmlns:o="urn:schemas-microsoft-com:office:office" xmlns:r="http://schemas.openxmlformats.org/officeDocument/2006/relationships" xmlns:m="http://schemas.openxmlformats.org/officeDocument/2006/math" xmlns:v="urn:schemas-microsoft-com:vml" xmlns:wp14="http://schemas.microsoft.com/office/word/2010/wordprocessingDrawing" xmlns:wp="http://schemas.openxmlformats.org/drawingml/2006/wordprocessingDrawing" xmlns:w10="urn:schemas-microsoft-com:office:word" xmlns:w="http://schemas.openxmlformats.org/wordprocessingml/2006/main" xmlns:w14="http://schemas.microsoft.com/office/word/2010/wordml" xmlns:wpg="http://schemas.microsoft.com/office/word/2010/wordprocessingGroup" xmlns:wpi="http://schemas.microsoft.com/office/word/2010/wordprocessingInk" xmlns:wne="http://schemas.microsoft.com/office/word/2006/wordml" xmlns:wps="http://schemas.microsoft.com/office/word/2010/wordprocessingShape" mc:Ignorable="w14 wp14">
+<w:document xmlns:wpc="http://schemas.microsoft.com/office/word/2010/wordprocessingCanvas" xmlns:cx="http://schemas.microsoft.com/office/drawing/2014/chartex" xmlns:cx1="http://schemas.microsoft.com/office/drawing/2015/9/8/chartex" xmlns:cx2="http://schemas.microsoft.com/office/drawing/2015/10/21/chartex" xmlns:cx3="http://schemas.microsoft.com/office/drawing/2016/5/9/chartex" xmlns:cx4="http://schemas.microsoft.com/office/drawing/2016/5/10/chartex" xmlns:cx5="http://schemas.microsoft.com/office/drawing/2016/5/11/chartex" xmlns:cx6="http://schemas.microsoft.com/office/drawing/2016/5/12/chartex" xmlns:cx7="http://schemas.microsoft.com/office/drawing/2016/5/13/chartex" xmlns:cx8="http://schemas.microsoft.com/office/drawing/2016/5/14/chartex" xmlns:mc="http://schemas.openxmlformats.org/markup-compatibility/2006" xmlns:aink="http://schemas.microsoft.com/office/drawing/2016/ink" xmlns:am3d="http://schemas.microsoft.com/office/drawing/2017/model3d" xmlns:o="urn:schemas-microsoft-com:office:office" xmlns:r="http://schemas.openxmlformats.org/officeDocument/2006/relationships" xmlns:m="http://schemas.openxmlformats.org/officeDocument/2006/math" xmlns:v="urn:schemas-microsoft-com:vml" xmlns:wp14="http://schemas.microsoft.com/office/word/2010/wordprocessingDrawing" xmlns:wp="http://schemas.openxmlformats.org/drawingml/2006/wordprocessingDrawing" xmlns:w10="urn:schemas-microsoft-com:office:word" xmlns:w="http://schemas.openxmlformats.org/wordprocessingml/2006/main" xmlns:w14="http://schemas.microsoft.com/office/word/2010/wordml" xmlns:w15="http://schemas.microsoft.com/office/word/2012/wordml" xmlns:w16cid="http://schemas.microsoft.com/office/word/2016/wordml/cid" xmlns:w16se="http://schemas.microsoft.com/office/word/2015/wordml/symex" xmlns:wpg="http://schemas.microsoft.com/office/word/2010/wordprocessingGroup" xmlns:wpi="http://schemas.microsoft.com/office/word/2010/wordprocessingInk" xmlns:wne="http://schemas.microsoft.com/office/word/2006/wordml" xmlns:wps="http://schemas.microsoft.com/office/word/2010/wordprocessingShape" mc:Ignorable="w14 w15 w16se w16cid wp14">
   <w:body>
     <w:p>
       <w:pPr>
@@ -100,7 +100,22 @@
           <w:rFonts w:ascii="宋体" w:hAnsi="宋体" w:cs="宋体" w:hint="eastAsia"/>
           <w:szCs w:val="21"/>
         </w:rPr>
-        <w:t xml:space="preserve">A、粘土    B、淀粉    C、鱼胶    D、松香 </w:t>
+        <w:t xml:space="preserve">A、粘土    B、淀粉    </w:t>
+      </w:r>
+      <w:r>
+        <w:rPr>
+          <w:rFonts w:ascii="宋体" w:hAnsi="宋体" w:cs="宋体" w:hint="eastAsia"/>
+          <w:szCs w:val="21"/>
+          <w:highlight w:val="yellow"/>
+        </w:rPr>
+        <w:t>C、鱼胶</w:t>
+      </w:r>
+      <w:r>
+        <w:rPr>
+          <w:rFonts w:ascii="宋体" w:hAnsi="宋体" w:cs="宋体" w:hint="eastAsia"/>
+          <w:szCs w:val="21"/>
+        </w:rPr>
+        <w:t xml:space="preserve">    D、松香 </w:t>
       </w:r>
     </w:p>
     <w:p>
@@ -147,7 +162,22 @@
           <w:rFonts w:ascii="宋体" w:hAnsi="宋体" w:cs="宋体" w:hint="eastAsia"/>
           <w:szCs w:val="21"/>
         </w:rPr>
-        <w:t xml:space="preserve">A、天然聚合物    B、合成聚合物    C、无机化合物    D、有机化合物 </w:t>
+        <w:t xml:space="preserve">A、天然聚合物    B、合成聚合物    C、无机化合物    </w:t>
+      </w:r>
+      <w:r>
+        <w:rPr>
+          <w:rFonts w:ascii="宋体" w:hAnsi="宋体" w:cs="宋体" w:hint="eastAsia"/>
+          <w:szCs w:val="21"/>
+          <w:highlight w:val="yellow"/>
+        </w:rPr>
+        <w:t>D、有机化合物</w:t>
+      </w:r>
+      <w:r>
+        <w:rPr>
+          <w:rFonts w:ascii="宋体" w:hAnsi="宋体" w:cs="宋体" w:hint="eastAsia"/>
+          <w:szCs w:val="21"/>
+        </w:rPr>
+        <w:t xml:space="preserve"> </w:t>
       </w:r>
     </w:p>
     <w:p>
@@ -172,7 +202,24 @@
           <w:bCs/>
           <w:szCs w:val="21"/>
         </w:rPr>
-        <w:t>下列选项中，属于胶黏剂的非活性稀释剂的是</w:t>
+        <w:t>下列选项中，属于胶黏剂的</w:t>
+      </w:r>
+      <w:r>
+        <w:rPr>
+          <w:rFonts w:ascii="宋体" w:hAnsi="宋体" w:cs="宋体" w:hint="eastAsia"/>
+          <w:bCs/>
+          <w:szCs w:val="21"/>
+          <w:highlight w:val="yellow"/>
+        </w:rPr>
+        <w:t>非活性稀释剂</w:t>
+      </w:r>
+      <w:r>
+        <w:rPr>
+          <w:rFonts w:ascii="宋体" w:hAnsi="宋体" w:cs="宋体" w:hint="eastAsia"/>
+          <w:bCs/>
+          <w:szCs w:val="21"/>
+        </w:rPr>
+        <w:t>的是</w:t>
       </w:r>
       <w:r>
         <w:rPr>
@@ -194,7 +241,22 @@
           <w:rFonts w:ascii="宋体" w:hAnsi="宋体" w:cs="宋体" w:hint="eastAsia"/>
           <w:szCs w:val="21"/>
         </w:rPr>
-        <w:t>A、环氧丙烷    B、二甲苯    C、苯基环氧乙烷    D、二环氧丁二烯</w:t>
+        <w:t xml:space="preserve">A、环氧丙烷    </w:t>
+      </w:r>
+      <w:r>
+        <w:rPr>
+          <w:rFonts w:ascii="宋体" w:hAnsi="宋体" w:cs="宋体" w:hint="eastAsia"/>
+          <w:szCs w:val="21"/>
+          <w:highlight w:val="yellow"/>
+        </w:rPr>
+        <w:t>B、二甲苯</w:t>
+      </w:r>
+      <w:r>
+        <w:rPr>
+          <w:rFonts w:ascii="宋体" w:hAnsi="宋体" w:cs="宋体" w:hint="eastAsia"/>
+          <w:szCs w:val="21"/>
+        </w:rPr>
+        <w:t xml:space="preserve">    C、苯基环氧乙烷    D、二环氧丁二烯</w:t>
       </w:r>
     </w:p>
     <w:p>
@@ -232,8 +294,16 @@
         <w:rPr>
           <w:rFonts w:ascii="宋体" w:hAnsi="宋体" w:cs="宋体" w:hint="eastAsia"/>
           <w:szCs w:val="21"/>
-        </w:rPr>
-        <w:t>A、环氧丙烷    B、二甲苯    C、正丁醇    D、丁基溶纤剂</w:t>
+          <w:highlight w:val="yellow"/>
+        </w:rPr>
+        <w:t>A、环氧丙烷</w:t>
+      </w:r>
+      <w:r>
+        <w:rPr>
+          <w:rFonts w:ascii="宋体" w:hAnsi="宋体" w:cs="宋体" w:hint="eastAsia"/>
+          <w:szCs w:val="21"/>
+        </w:rPr>
+        <w:t xml:space="preserve">    B、二甲苯    C、正丁醇    D、丁基溶纤剂</w:t>
       </w:r>
     </w:p>
     <w:p>
@@ -285,8 +355,16 @@
         <w:rPr>
           <w:rFonts w:ascii="宋体" w:hAnsi="宋体" w:cs="宋体" w:hint="eastAsia"/>
           <w:szCs w:val="21"/>
-        </w:rPr>
-        <w:t>A、阿拉伯树脂    B、酚醛树脂    C、氯丁橡胶    D、有机硅树脂</w:t>
+          <w:highlight w:val="yellow"/>
+        </w:rPr>
+        <w:t>A、阿拉伯树脂</w:t>
+      </w:r>
+      <w:r>
+        <w:rPr>
+          <w:rFonts w:ascii="宋体" w:hAnsi="宋体" w:cs="宋体" w:hint="eastAsia"/>
+          <w:szCs w:val="21"/>
+        </w:rPr>
+        <w:t xml:space="preserve">    B、酚醛树脂    C、氯丁橡胶    D、有机硅树脂</w:t>
       </w:r>
     </w:p>
     <w:p>
@@ -324,7 +402,17 @@
           <w:rFonts w:ascii="宋体" w:hAnsi="宋体" w:cs="宋体" w:hint="eastAsia"/>
           <w:szCs w:val="21"/>
         </w:rPr>
-        <w:t>A、阿拉伯树脂    B、沥青    C、松香    D、酚醛树脂</w:t>
+        <w:t xml:space="preserve">A、阿拉伯树脂    B、沥青    C、松香    </w:t>
+      </w:r>
+      <w:bookmarkStart w:id="0" w:name="_GoBack"/>
+      <w:bookmarkEnd w:id="0"/>
+      <w:r>
+        <w:rPr>
+          <w:rFonts w:ascii="宋体" w:hAnsi="宋体" w:cs="宋体" w:hint="eastAsia"/>
+          <w:szCs w:val="21"/>
+          <w:highlight w:val="yellow"/>
+        </w:rPr>
+        <w:t>D、酚醛树脂</w:t>
       </w:r>
     </w:p>
     <w:p>
@@ -1099,7 +1187,7 @@
     <w:p>
       <w:pPr>
         <w:rPr>
-          <w:rFonts w:ascii="宋体" w:hAnsi="宋体" w:cs="宋体" w:hint="eastAsia"/>
+          <w:rFonts w:ascii="宋体" w:hAnsi="宋体" w:cs="宋体"/>
           <w:szCs w:val="21"/>
         </w:rPr>
       </w:pPr>
@@ -1185,7 +1273,7 @@
     <w:p>
       <w:pPr>
         <w:rPr>
-          <w:rFonts w:ascii="宋体" w:hAnsi="宋体" w:cs="宋体" w:hint="eastAsia"/>
+          <w:rFonts w:ascii="宋体" w:hAnsi="宋体" w:cs="宋体"/>
           <w:szCs w:val="21"/>
         </w:rPr>
       </w:pPr>
@@ -1223,35 +1311,7 @@
           <w:rFonts w:ascii="宋体" w:hAnsi="宋体" w:cs="宋体" w:hint="eastAsia"/>
           <w:szCs w:val="21"/>
         </w:rPr>
-        <w:t>双</w:t>
-      </w:r>
-      <w:r>
-        <w:rPr>
-          <w:rFonts w:ascii="宋体" w:hAnsi="宋体" w:cs="宋体" w:hint="eastAsia"/>
-          <w:szCs w:val="21"/>
-        </w:rPr>
-        <w:t>酚</w:t>
-      </w:r>
-      <w:r>
-        <w:rPr>
-          <w:rFonts w:ascii="宋体" w:hAnsi="宋体" w:cs="宋体" w:hint="eastAsia"/>
-          <w:szCs w:val="21"/>
-        </w:rPr>
-        <w:t>A环氧</w:t>
-      </w:r>
-      <w:r>
-        <w:rPr>
-          <w:rFonts w:ascii="宋体" w:hAnsi="宋体" w:cs="宋体" w:hint="eastAsia"/>
-          <w:szCs w:val="21"/>
-        </w:rPr>
-        <w:t>树脂</w:t>
-      </w:r>
-      <w:r>
-        <w:rPr>
-          <w:rFonts w:ascii="宋体" w:hAnsi="宋体" w:cs="宋体" w:hint="eastAsia"/>
-          <w:szCs w:val="21"/>
-        </w:rPr>
-        <w:t xml:space="preserve">    </w:t>
+        <w:t xml:space="preserve">双酚A环氧树脂    </w:t>
       </w:r>
       <w:r>
         <w:rPr>
@@ -1265,28 +1325,7 @@
           <w:rFonts w:ascii="宋体" w:hAnsi="宋体" w:cs="宋体" w:hint="eastAsia"/>
           <w:szCs w:val="21"/>
         </w:rPr>
-        <w:t>双酚</w:t>
-      </w:r>
-      <w:r>
-        <w:rPr>
-          <w:rFonts w:ascii="宋体" w:hAnsi="宋体" w:cs="宋体" w:hint="eastAsia"/>
-          <w:szCs w:val="21"/>
-        </w:rPr>
-        <w:t>S</w:t>
-      </w:r>
-      <w:r>
-        <w:rPr>
-          <w:rFonts w:ascii="宋体" w:hAnsi="宋体" w:cs="宋体" w:hint="eastAsia"/>
-          <w:szCs w:val="21"/>
-        </w:rPr>
-        <w:t>环氧树脂</w:t>
-      </w:r>
-      <w:r>
-        <w:rPr>
-          <w:rFonts w:ascii="宋体" w:hAnsi="宋体" w:cs="宋体" w:hint="eastAsia"/>
-          <w:szCs w:val="21"/>
-        </w:rPr>
-        <w:t xml:space="preserve">    </w:t>
+        <w:t xml:space="preserve">双酚S环氧树脂    </w:t>
       </w:r>
       <w:r>
         <w:rPr>
@@ -1300,28 +1339,7 @@
           <w:rFonts w:ascii="宋体" w:hAnsi="宋体" w:cs="宋体" w:hint="eastAsia"/>
           <w:szCs w:val="21"/>
         </w:rPr>
-        <w:t>双酚</w:t>
-      </w:r>
-      <w:r>
-        <w:rPr>
-          <w:rFonts w:ascii="宋体" w:hAnsi="宋体" w:cs="宋体" w:hint="eastAsia"/>
-          <w:szCs w:val="21"/>
-        </w:rPr>
-        <w:t>F</w:t>
-      </w:r>
-      <w:r>
-        <w:rPr>
-          <w:rFonts w:ascii="宋体" w:hAnsi="宋体" w:cs="宋体" w:hint="eastAsia"/>
-          <w:szCs w:val="21"/>
-        </w:rPr>
-        <w:t>环氧树脂</w:t>
-      </w:r>
-      <w:r>
-        <w:rPr>
-          <w:rFonts w:ascii="宋体" w:hAnsi="宋体" w:cs="宋体" w:hint="eastAsia"/>
-          <w:szCs w:val="21"/>
-        </w:rPr>
-        <w:t xml:space="preserve">    </w:t>
+        <w:t xml:space="preserve">双酚F环氧树脂    </w:t>
       </w:r>
       <w:r>
         <w:rPr>
@@ -1335,21 +1353,7 @@
           <w:rFonts w:ascii="宋体" w:hAnsi="宋体" w:cs="宋体" w:hint="eastAsia"/>
           <w:szCs w:val="21"/>
         </w:rPr>
-        <w:t>双酚</w:t>
-      </w:r>
-      <w:r>
-        <w:rPr>
-          <w:rFonts w:ascii="宋体" w:hAnsi="宋体" w:cs="宋体" w:hint="eastAsia"/>
-          <w:szCs w:val="21"/>
-        </w:rPr>
-        <w:t>B</w:t>
-      </w:r>
-      <w:r>
-        <w:rPr>
-          <w:rFonts w:ascii="宋体" w:hAnsi="宋体" w:cs="宋体" w:hint="eastAsia"/>
-          <w:szCs w:val="21"/>
-        </w:rPr>
-        <w:t>环氧树脂</w:t>
+        <w:t>双酚B环氧树脂</w:t>
       </w:r>
     </w:p>
     <w:p>
@@ -3954,39 +3958,324 @@
         </w:rPr>
         <w:t>4</w:t>
       </w:r>
+      <w:r>
+        <w:rPr>
+          <w:rFonts w:hint="eastAsia"/>
+          <w:szCs w:val="21"/>
+          <w:u w:val="single"/>
+        </w:rPr>
+        <w:t>’</w:t>
+      </w:r>
+      <w:r>
+        <w:rPr>
+          <w:rFonts w:hint="eastAsia"/>
+          <w:szCs w:val="21"/>
+          <w:u w:val="single"/>
+        </w:rPr>
+        <w:t>- </w:t>
+      </w:r>
+      <w:r>
+        <w:rPr>
+          <w:rFonts w:hint="eastAsia"/>
+          <w:szCs w:val="21"/>
+          <w:u w:val="single"/>
+        </w:rPr>
+        <w:t>二异氰酸酯</w:t>
+      </w:r>
+      <w:r>
+        <w:rPr>
+          <w:rFonts w:hint="eastAsia"/>
+          <w:szCs w:val="21"/>
+          <w:u w:val="single"/>
+        </w:rPr>
+        <w:t> </w:t>
+      </w:r>
+      <w:r>
+        <w:rPr>
+          <w:rFonts w:hint="eastAsia"/>
+          <w:szCs w:val="21"/>
+        </w:rPr>
+        <w:t>。</w:t>
+      </w:r>
+      <w:r>
+        <w:rPr>
+          <w:rFonts w:hint="eastAsia"/>
+          <w:szCs w:val="21"/>
+        </w:rPr>
+        <w:t> </w:t>
+      </w:r>
+    </w:p>
+    <w:p>
+      <w:pPr>
+        <w:rPr>
+          <w:szCs w:val="21"/>
+        </w:rPr>
+      </w:pPr>
+      <w:r>
+        <w:rPr>
+          <w:rFonts w:hint="eastAsia"/>
+          <w:szCs w:val="21"/>
+        </w:rPr>
+        <w:t>3</w:t>
+      </w:r>
+      <w:r>
+        <w:rPr>
+          <w:rFonts w:hint="eastAsia"/>
+          <w:szCs w:val="21"/>
+        </w:rPr>
+        <w:t>1</w:t>
+      </w:r>
+      <w:r>
+        <w:rPr>
+          <w:rFonts w:hint="eastAsia"/>
+          <w:szCs w:val="21"/>
+        </w:rPr>
+        <w:t>、氯丁橡胶是由</w:t>
+      </w:r>
+      <w:r>
+        <w:rPr>
+          <w:rFonts w:hint="eastAsia"/>
+          <w:szCs w:val="21"/>
+        </w:rPr>
+        <w:t> </w:t>
+      </w:r>
+      <w:r>
+        <w:rPr>
+          <w:rFonts w:hint="eastAsia"/>
+          <w:szCs w:val="21"/>
+          <w:u w:val="single"/>
+        </w:rPr>
+        <w:t> 2-</w:t>
+      </w:r>
+      <w:r>
+        <w:rPr>
+          <w:rFonts w:hint="eastAsia"/>
+          <w:szCs w:val="21"/>
+          <w:u w:val="single"/>
+        </w:rPr>
+        <w:t>氯</w:t>
+      </w:r>
+      <w:r>
+        <w:rPr>
+          <w:rFonts w:hint="eastAsia"/>
+          <w:szCs w:val="21"/>
+          <w:u w:val="single"/>
+        </w:rPr>
+        <w:t>-1</w:t>
+      </w:r>
+      <w:r>
+        <w:rPr>
+          <w:rFonts w:hint="eastAsia"/>
+          <w:szCs w:val="21"/>
+          <w:u w:val="single"/>
+        </w:rPr>
+        <w:t>，</w:t>
+      </w:r>
+      <w:r>
+        <w:rPr>
+          <w:rFonts w:hint="eastAsia"/>
+          <w:szCs w:val="21"/>
+          <w:u w:val="single"/>
+        </w:rPr>
+        <w:t>3-</w:t>
+      </w:r>
+      <w:r>
+        <w:rPr>
+          <w:rFonts w:hint="eastAsia"/>
+          <w:szCs w:val="21"/>
+          <w:u w:val="single"/>
+        </w:rPr>
+        <w:t>丁二烯</w:t>
+      </w:r>
+      <w:r>
+        <w:rPr>
+          <w:rFonts w:hint="eastAsia"/>
+          <w:szCs w:val="21"/>
+          <w:u w:val="single"/>
+        </w:rPr>
+        <w:t> </w:t>
+      </w:r>
+      <w:r>
+        <w:rPr>
+          <w:rFonts w:hint="eastAsia"/>
+          <w:szCs w:val="21"/>
+        </w:rPr>
+        <w:t> </w:t>
+      </w:r>
+      <w:r>
+        <w:rPr>
+          <w:rFonts w:hint="eastAsia"/>
+          <w:szCs w:val="21"/>
+        </w:rPr>
+        <w:t>单体经聚合而成的高聚物。</w:t>
+      </w:r>
+      <w:r>
+        <w:rPr>
+          <w:rFonts w:hint="eastAsia"/>
+          <w:szCs w:val="21"/>
+        </w:rPr>
+        <w:t> </w:t>
+      </w:r>
+    </w:p>
+    <w:p>
+      <w:pPr>
+        <w:rPr>
+          <w:szCs w:val="21"/>
+        </w:rPr>
+      </w:pPr>
+      <w:r>
+        <w:rPr>
+          <w:rFonts w:hint="eastAsia"/>
+          <w:szCs w:val="21"/>
+        </w:rPr>
+        <w:t>32</w:t>
+      </w:r>
+      <w:r>
+        <w:rPr>
+          <w:rFonts w:hint="eastAsia"/>
+          <w:szCs w:val="21"/>
+        </w:rPr>
+        <w:t>、</w:t>
+      </w:r>
+      <w:r>
+        <w:rPr>
+          <w:rFonts w:hint="eastAsia"/>
+          <w:szCs w:val="21"/>
+          <w:u w:val="single"/>
+        </w:rPr>
+        <w:t>酚醛树脂</w:t>
+      </w:r>
+      <w:r>
+        <w:rPr>
+          <w:rFonts w:hint="eastAsia"/>
+          <w:szCs w:val="21"/>
+        </w:rPr>
+        <w:t>是最早用于胶黏</w:t>
+      </w:r>
       <w:proofErr w:type="gramStart"/>
       <w:r>
         <w:rPr>
           <w:rFonts w:hint="eastAsia"/>
           <w:szCs w:val="21"/>
-          <w:u w:val="single"/>
-        </w:rPr>
-        <w:t>’</w:t>
+        </w:rPr>
+        <w:t>剂工业</w:t>
       </w:r>
       <w:proofErr w:type="gramEnd"/>
       <w:r>
         <w:rPr>
           <w:rFonts w:hint="eastAsia"/>
           <w:szCs w:val="21"/>
-          <w:u w:val="single"/>
-        </w:rPr>
-        <w:t>- </w:t>
-      </w:r>
-      <w:r>
-        <w:rPr>
-          <w:rFonts w:hint="eastAsia"/>
-          <w:szCs w:val="21"/>
-          <w:u w:val="single"/>
-        </w:rPr>
-        <w:t>二异氰酸酯</w:t>
-      </w:r>
-      <w:r>
-        <w:rPr>
-          <w:rFonts w:hint="eastAsia"/>
-          <w:szCs w:val="21"/>
-          <w:u w:val="single"/>
-        </w:rPr>
-        <w:t> </w:t>
+        </w:rPr>
+        <w:t>的合成树脂。</w:t>
+      </w:r>
+    </w:p>
+    <w:p>
+      <w:pPr>
+        <w:rPr>
+          <w:szCs w:val="21"/>
+        </w:rPr>
+      </w:pPr>
+      <w:r>
+        <w:rPr>
+          <w:rFonts w:hint="eastAsia"/>
+          <w:szCs w:val="21"/>
+        </w:rPr>
+        <w:t>33</w:t>
+      </w:r>
+      <w:r>
+        <w:rPr>
+          <w:rFonts w:hint="eastAsia"/>
+          <w:szCs w:val="21"/>
+        </w:rPr>
+        <w:t>、酚醛</w:t>
+      </w:r>
+      <w:r>
+        <w:rPr>
+          <w:rFonts w:hint="eastAsia"/>
+          <w:szCs w:val="21"/>
+        </w:rPr>
+        <w:t>-</w:t>
+      </w:r>
+      <w:r>
+        <w:rPr>
+          <w:rFonts w:hint="eastAsia"/>
+          <w:szCs w:val="21"/>
+        </w:rPr>
+        <w:t>缩醛胶黏剂中，</w:t>
+      </w:r>
+      <w:r>
+        <w:rPr>
+          <w:rFonts w:hint="eastAsia"/>
+          <w:szCs w:val="21"/>
+          <w:u w:val="single"/>
+        </w:rPr>
+        <w:t>缩醛</w:t>
+      </w:r>
+      <w:r>
+        <w:rPr>
+          <w:rFonts w:hint="eastAsia"/>
+          <w:szCs w:val="21"/>
+        </w:rPr>
+        <w:t>用量越多，韧性越好，但耐热性降低。相反，</w:t>
+      </w:r>
+      <w:r>
+        <w:rPr>
+          <w:rFonts w:hint="eastAsia"/>
+          <w:szCs w:val="21"/>
+          <w:u w:val="single"/>
+        </w:rPr>
+        <w:t>酚醛</w:t>
+      </w:r>
+      <w:r>
+        <w:rPr>
+          <w:rFonts w:hint="eastAsia"/>
+          <w:szCs w:val="21"/>
+        </w:rPr>
+        <w:t>用量越多，则耐热性越高，但韧性下降。</w:t>
+      </w:r>
+    </w:p>
+    <w:p>
+      <w:pPr>
+        <w:rPr>
+          <w:szCs w:val="21"/>
+        </w:rPr>
+      </w:pPr>
+      <w:r>
+        <w:rPr>
+          <w:rFonts w:hint="eastAsia"/>
+          <w:szCs w:val="21"/>
+        </w:rPr>
+        <w:t>34</w:t>
+      </w:r>
+      <w:r>
+        <w:rPr>
+          <w:rFonts w:hint="eastAsia"/>
+          <w:szCs w:val="21"/>
+        </w:rPr>
+        <w:t>、工业用酚醛树脂有两大类，</w:t>
+      </w:r>
+      <w:r>
+        <w:rPr>
+          <w:rFonts w:hint="eastAsia"/>
+          <w:szCs w:val="21"/>
+          <w:u w:val="single"/>
+        </w:rPr>
+        <w:t>线性酚醛树脂</w:t>
+      </w:r>
+      <w:r>
+        <w:rPr>
+          <w:rFonts w:hint="eastAsia"/>
+          <w:szCs w:val="21"/>
+        </w:rPr>
+        <w:t>和</w:t>
+      </w:r>
+      <w:r>
+        <w:rPr>
+          <w:rFonts w:hint="eastAsia"/>
+          <w:szCs w:val="21"/>
+          <w:u w:val="single"/>
+        </w:rPr>
+        <w:t>热固性酚醛树脂</w:t>
       </w:r>
       <w:r>
         <w:rPr>
@@ -3995,324 +4284,10 @@
         </w:rPr>
         <w:t>。</w:t>
       </w:r>
-      <w:r>
-        <w:rPr>
-          <w:rFonts w:hint="eastAsia"/>
-          <w:szCs w:val="21"/>
-        </w:rPr>
-        <w:t> </w:t>
-      </w:r>
-    </w:p>
-    <w:p>
-      <w:pPr>
-        <w:rPr>
-          <w:rFonts w:hint="eastAsia"/>
-          <w:szCs w:val="21"/>
-        </w:rPr>
-      </w:pPr>
-      <w:r>
-        <w:rPr>
-          <w:rFonts w:hint="eastAsia"/>
-          <w:szCs w:val="21"/>
-        </w:rPr>
-        <w:t>3</w:t>
-      </w:r>
-      <w:r>
-        <w:rPr>
-          <w:rFonts w:hint="eastAsia"/>
-          <w:szCs w:val="21"/>
-        </w:rPr>
-        <w:t>1</w:t>
-      </w:r>
-      <w:r>
-        <w:rPr>
-          <w:rFonts w:hint="eastAsia"/>
-          <w:szCs w:val="21"/>
-        </w:rPr>
-        <w:t>、氯丁橡胶是由</w:t>
-      </w:r>
-      <w:r>
-        <w:rPr>
-          <w:rFonts w:hint="eastAsia"/>
-          <w:szCs w:val="21"/>
-        </w:rPr>
-        <w:t> </w:t>
-      </w:r>
-      <w:r>
-        <w:rPr>
-          <w:rFonts w:hint="eastAsia"/>
-          <w:szCs w:val="21"/>
-          <w:u w:val="single"/>
-        </w:rPr>
-        <w:t> 2-</w:t>
-      </w:r>
-      <w:r>
-        <w:rPr>
-          <w:rFonts w:hint="eastAsia"/>
-          <w:szCs w:val="21"/>
-          <w:u w:val="single"/>
-        </w:rPr>
-        <w:t>氯</w:t>
-      </w:r>
-      <w:r>
-        <w:rPr>
-          <w:rFonts w:hint="eastAsia"/>
-          <w:szCs w:val="21"/>
-          <w:u w:val="single"/>
-        </w:rPr>
-        <w:t>-1</w:t>
-      </w:r>
-      <w:r>
-        <w:rPr>
-          <w:rFonts w:hint="eastAsia"/>
-          <w:szCs w:val="21"/>
-          <w:u w:val="single"/>
-        </w:rPr>
-        <w:t>，</w:t>
-      </w:r>
-      <w:r>
-        <w:rPr>
-          <w:rFonts w:hint="eastAsia"/>
-          <w:szCs w:val="21"/>
-          <w:u w:val="single"/>
-        </w:rPr>
-        <w:t>3-</w:t>
-      </w:r>
-      <w:r>
-        <w:rPr>
-          <w:rFonts w:hint="eastAsia"/>
-          <w:szCs w:val="21"/>
-          <w:u w:val="single"/>
-        </w:rPr>
-        <w:t>丁二烯</w:t>
-      </w:r>
-      <w:r>
-        <w:rPr>
-          <w:rFonts w:hint="eastAsia"/>
-          <w:szCs w:val="21"/>
-          <w:u w:val="single"/>
-        </w:rPr>
-        <w:t> </w:t>
-      </w:r>
-      <w:r>
-        <w:rPr>
-          <w:rFonts w:hint="eastAsia"/>
-          <w:szCs w:val="21"/>
-        </w:rPr>
-        <w:t> </w:t>
-      </w:r>
-      <w:r>
-        <w:rPr>
-          <w:rFonts w:hint="eastAsia"/>
-          <w:szCs w:val="21"/>
-        </w:rPr>
-        <w:t>单体经聚合而成的高聚物。</w:t>
-      </w:r>
-      <w:r>
-        <w:rPr>
-          <w:rFonts w:hint="eastAsia"/>
-          <w:szCs w:val="21"/>
-        </w:rPr>
-        <w:t> </w:t>
-      </w:r>
-    </w:p>
-    <w:p>
-      <w:pPr>
-        <w:rPr>
-          <w:rFonts w:hint="eastAsia"/>
-          <w:szCs w:val="21"/>
-        </w:rPr>
-      </w:pPr>
-      <w:r>
-        <w:rPr>
-          <w:rFonts w:hint="eastAsia"/>
-          <w:szCs w:val="21"/>
-        </w:rPr>
-        <w:t>32</w:t>
-      </w:r>
-      <w:r>
-        <w:rPr>
-          <w:rFonts w:hint="eastAsia"/>
-          <w:szCs w:val="21"/>
-        </w:rPr>
-        <w:t>、</w:t>
-      </w:r>
-      <w:r>
-        <w:rPr>
-          <w:rFonts w:hint="eastAsia"/>
-          <w:szCs w:val="21"/>
-          <w:u w:val="single"/>
-        </w:rPr>
-        <w:t>酚醛</w:t>
-      </w:r>
-      <w:r>
-        <w:rPr>
-          <w:rFonts w:hint="eastAsia"/>
-          <w:szCs w:val="21"/>
-          <w:u w:val="single"/>
-        </w:rPr>
-        <w:t>树脂</w:t>
-      </w:r>
-      <w:r>
-        <w:rPr>
-          <w:rFonts w:hint="eastAsia"/>
-          <w:szCs w:val="21"/>
-        </w:rPr>
-        <w:t>是最早用于胶黏</w:t>
-      </w:r>
-      <w:proofErr w:type="gramStart"/>
-      <w:r>
-        <w:rPr>
-          <w:rFonts w:hint="eastAsia"/>
-          <w:szCs w:val="21"/>
-        </w:rPr>
-        <w:t>剂工业</w:t>
-      </w:r>
-      <w:proofErr w:type="gramEnd"/>
-      <w:r>
-        <w:rPr>
-          <w:rFonts w:hint="eastAsia"/>
-          <w:szCs w:val="21"/>
-        </w:rPr>
-        <w:t>的合成树脂</w:t>
-      </w:r>
-      <w:r>
-        <w:rPr>
-          <w:rFonts w:hint="eastAsia"/>
-          <w:szCs w:val="21"/>
-        </w:rPr>
-        <w:t>。</w:t>
-      </w:r>
-    </w:p>
-    <w:p>
-      <w:pPr>
-        <w:rPr>
-          <w:rFonts w:hint="eastAsia"/>
-          <w:szCs w:val="21"/>
-        </w:rPr>
-      </w:pPr>
-      <w:r>
-        <w:rPr>
-          <w:rFonts w:hint="eastAsia"/>
-          <w:szCs w:val="21"/>
-        </w:rPr>
-        <w:t>33</w:t>
-      </w:r>
-      <w:r>
-        <w:rPr>
-          <w:rFonts w:hint="eastAsia"/>
-          <w:szCs w:val="21"/>
-        </w:rPr>
-        <w:t>、</w:t>
-      </w:r>
-      <w:r>
-        <w:rPr>
-          <w:rFonts w:hint="eastAsia"/>
-          <w:szCs w:val="21"/>
-        </w:rPr>
-        <w:t>酚醛</w:t>
-      </w:r>
-      <w:r>
-        <w:rPr>
-          <w:rFonts w:hint="eastAsia"/>
-          <w:szCs w:val="21"/>
-        </w:rPr>
-        <w:t>-</w:t>
-      </w:r>
-      <w:r>
-        <w:rPr>
-          <w:rFonts w:hint="eastAsia"/>
-          <w:szCs w:val="21"/>
-        </w:rPr>
-        <w:t>缩醛胶黏剂中，</w:t>
-      </w:r>
-      <w:r>
-        <w:rPr>
-          <w:rFonts w:hint="eastAsia"/>
-          <w:szCs w:val="21"/>
-          <w:u w:val="single"/>
-        </w:rPr>
-        <w:t>缩醛</w:t>
-      </w:r>
-      <w:r>
-        <w:rPr>
-          <w:rFonts w:hint="eastAsia"/>
-          <w:szCs w:val="21"/>
-        </w:rPr>
-        <w:t>用量越多，韧性越好，但耐热性降低。相反，</w:t>
-      </w:r>
-      <w:r>
-        <w:rPr>
-          <w:rFonts w:hint="eastAsia"/>
-          <w:szCs w:val="21"/>
-          <w:u w:val="single"/>
-        </w:rPr>
-        <w:t>酚醛</w:t>
-      </w:r>
-      <w:r>
-        <w:rPr>
-          <w:rFonts w:hint="eastAsia"/>
-          <w:szCs w:val="21"/>
-        </w:rPr>
-        <w:t>用量越多，则耐热性越高，但韧性下降。</w:t>
-      </w:r>
-    </w:p>
-    <w:p>
-      <w:pPr>
-        <w:rPr>
-          <w:rFonts w:hint="eastAsia"/>
-          <w:szCs w:val="21"/>
-        </w:rPr>
-      </w:pPr>
-      <w:r>
-        <w:rPr>
-          <w:rFonts w:hint="eastAsia"/>
-          <w:szCs w:val="21"/>
-        </w:rPr>
-        <w:t>34</w:t>
-      </w:r>
-      <w:r>
-        <w:rPr>
-          <w:rFonts w:hint="eastAsia"/>
-          <w:szCs w:val="21"/>
-        </w:rPr>
-        <w:t>、工业用酚醛树脂有两大类，</w:t>
-      </w:r>
-      <w:r>
-        <w:rPr>
-          <w:rFonts w:hint="eastAsia"/>
-          <w:szCs w:val="21"/>
-          <w:u w:val="single"/>
-        </w:rPr>
-        <w:t>线性酚醛树脂</w:t>
-      </w:r>
-      <w:r>
-        <w:rPr>
-          <w:rFonts w:hint="eastAsia"/>
-          <w:szCs w:val="21"/>
-        </w:rPr>
-        <w:t>和</w:t>
-      </w:r>
-      <w:r>
-        <w:rPr>
-          <w:rFonts w:hint="eastAsia"/>
-          <w:szCs w:val="21"/>
-          <w:u w:val="single"/>
-        </w:rPr>
-        <w:t>热固性酚醛树脂</w:t>
-      </w:r>
-      <w:r>
-        <w:rPr>
-          <w:rFonts w:hint="eastAsia"/>
-          <w:szCs w:val="21"/>
-        </w:rPr>
-        <w:t>。</w:t>
-      </w:r>
-    </w:p>
-    <w:p>
-      <w:pPr>
-        <w:rPr>
-          <w:rFonts w:hint="eastAsia"/>
+    </w:p>
+    <w:p>
+      <w:pPr>
+        <w:rPr>
           <w:szCs w:val="21"/>
         </w:rPr>
       </w:pPr>
@@ -4708,7 +4683,6 @@
     <w:p>
       <w:pPr>
         <w:rPr>
-          <w:rFonts w:hint="eastAsia"/>
           <w:szCs w:val="21"/>
         </w:rPr>
       </w:pPr>
@@ -4781,7 +4755,6 @@
     <w:p>
       <w:pPr>
         <w:rPr>
-          <w:rFonts w:hint="eastAsia"/>
           <w:szCs w:val="21"/>
         </w:rPr>
       </w:pPr>
@@ -4804,11 +4777,270 @@
           <w:rFonts w:ascii="宋体" w:hAnsi="宋体" w:cs="宋体" w:hint="eastAsia"/>
           <w:szCs w:val="21"/>
         </w:rPr>
-        <w:t>环氧树脂种类很多，最常用的是双酚S环氧树脂</w:t>
-      </w:r>
-      <w:r>
-        <w:rPr>
-          <w:rFonts w:ascii="宋体" w:hAnsi="宋体" w:cs="宋体" w:hint="eastAsia"/>
+        <w:t>环氧树脂种类很多，最常用的是双酚S环氧树脂。</w:t>
+      </w:r>
+      <w:r>
+        <w:rPr>
+          <w:rFonts w:hint="eastAsia"/>
+          <w:szCs w:val="21"/>
+        </w:rPr>
+        <w:t>（</w:t>
+      </w:r>
+      <w:r>
+        <w:rPr>
+          <w:rFonts w:hint="eastAsia"/>
+          <w:szCs w:val="21"/>
+        </w:rPr>
+        <w:t> </w:t>
+      </w:r>
+      <w:r>
+        <w:rPr>
+          <w:rFonts w:hint="eastAsia"/>
+          <w:szCs w:val="21"/>
+        </w:rPr>
+        <w:t>×</w:t>
+      </w:r>
+      <w:r>
+        <w:rPr>
+          <w:rFonts w:hint="eastAsia"/>
+          <w:szCs w:val="21"/>
+        </w:rPr>
+        <w:t>  </w:t>
+      </w:r>
+      <w:r>
+        <w:rPr>
+          <w:rFonts w:hint="eastAsia"/>
+          <w:szCs w:val="21"/>
+        </w:rPr>
+        <w:t>）</w:t>
+      </w:r>
+    </w:p>
+    <w:p>
+      <w:pPr>
+        <w:rPr>
+          <w:szCs w:val="21"/>
+        </w:rPr>
+      </w:pPr>
+      <w:r>
+        <w:rPr>
+          <w:rFonts w:hint="eastAsia"/>
+          <w:szCs w:val="21"/>
+        </w:rPr>
+        <w:t>7</w:t>
+      </w:r>
+      <w:r>
+        <w:rPr>
+          <w:rFonts w:hint="eastAsia"/>
+          <w:szCs w:val="21"/>
+        </w:rPr>
+        <w:t>、</w:t>
+      </w:r>
+      <w:r>
+        <w:rPr>
+          <w:rFonts w:hint="eastAsia"/>
+          <w:szCs w:val="21"/>
+        </w:rPr>
+        <w:t>双酚</w:t>
+      </w:r>
+      <w:r>
+        <w:rPr>
+          <w:rFonts w:hint="eastAsia"/>
+          <w:szCs w:val="21"/>
+        </w:rPr>
+        <w:t>A</w:t>
+      </w:r>
+      <w:r>
+        <w:rPr>
+          <w:rFonts w:hint="eastAsia"/>
+          <w:szCs w:val="21"/>
+        </w:rPr>
+        <w:t>缩水</w:t>
+      </w:r>
+      <w:proofErr w:type="gramStart"/>
+      <w:r>
+        <w:rPr>
+          <w:rFonts w:hint="eastAsia"/>
+          <w:szCs w:val="21"/>
+        </w:rPr>
+        <w:t>甘油醚型环氧树脂</w:t>
+      </w:r>
+      <w:proofErr w:type="gramEnd"/>
+      <w:r>
+        <w:rPr>
+          <w:rFonts w:hint="eastAsia"/>
+          <w:szCs w:val="21"/>
+        </w:rPr>
+        <w:t>的结构式中，</w:t>
+      </w:r>
+      <w:r>
+        <w:rPr>
+          <w:szCs w:val="21"/>
+        </w:rPr>
+        <w:t>n</w:t>
+      </w:r>
+      <w:r>
+        <w:rPr>
+          <w:rFonts w:hint="eastAsia"/>
+          <w:szCs w:val="21"/>
+        </w:rPr>
+        <w:t>表示聚合度，也表示羟基数目，随着</w:t>
+      </w:r>
+      <w:r>
+        <w:rPr>
+          <w:szCs w:val="21"/>
+        </w:rPr>
+        <w:t>n</w:t>
+      </w:r>
+      <w:r>
+        <w:rPr>
+          <w:rFonts w:hint="eastAsia"/>
+          <w:szCs w:val="21"/>
+        </w:rPr>
+        <w:t>增大，树脂的黏度升高。</w:t>
+      </w:r>
+      <w:r>
+        <w:rPr>
+          <w:rFonts w:hint="eastAsia"/>
+          <w:szCs w:val="21"/>
+        </w:rPr>
+        <w:t>（</w:t>
+      </w:r>
+      <w:r>
+        <w:rPr>
+          <w:rFonts w:hint="eastAsia"/>
+          <w:szCs w:val="21"/>
+        </w:rPr>
+        <w:t> </w:t>
+      </w:r>
+      <w:r>
+        <w:rPr>
+          <w:rFonts w:hint="eastAsia"/>
+          <w:szCs w:val="21"/>
+        </w:rPr>
+        <w:t>√</w:t>
+      </w:r>
+      <w:r>
+        <w:rPr>
+          <w:rFonts w:hint="eastAsia"/>
+          <w:szCs w:val="21"/>
+        </w:rPr>
+        <w:t>  </w:t>
+      </w:r>
+      <w:r>
+        <w:rPr>
+          <w:rFonts w:hint="eastAsia"/>
+          <w:szCs w:val="21"/>
+        </w:rPr>
+        <w:t>）</w:t>
+      </w:r>
+    </w:p>
+    <w:p>
+      <w:pPr>
+        <w:rPr>
+          <w:szCs w:val="21"/>
+        </w:rPr>
+      </w:pPr>
+      <w:r>
+        <w:rPr>
+          <w:rFonts w:hint="eastAsia"/>
+          <w:szCs w:val="21"/>
+        </w:rPr>
+        <w:t>8</w:t>
+      </w:r>
+      <w:r>
+        <w:rPr>
+          <w:rFonts w:hint="eastAsia"/>
+          <w:szCs w:val="21"/>
+        </w:rPr>
+        <w:t>、以多异氰酸酯和聚氨基甲酸酯为主体的胶黏剂统称为聚氨酯胶黏剂。</w:t>
+      </w:r>
+      <w:r>
+        <w:rPr>
+          <w:rFonts w:hint="eastAsia"/>
+          <w:szCs w:val="21"/>
+        </w:rPr>
+        <w:t>（</w:t>
+      </w:r>
+      <w:r>
+        <w:rPr>
+          <w:rFonts w:hint="eastAsia"/>
+          <w:szCs w:val="21"/>
+        </w:rPr>
+        <w:t> </w:t>
+      </w:r>
+      <w:r>
+        <w:rPr>
+          <w:rFonts w:hint="eastAsia"/>
+          <w:szCs w:val="21"/>
+        </w:rPr>
+        <w:t>√</w:t>
+      </w:r>
+      <w:r>
+        <w:rPr>
+          <w:rFonts w:hint="eastAsia"/>
+          <w:szCs w:val="21"/>
+        </w:rPr>
+        <w:t>  </w:t>
+      </w:r>
+      <w:r>
+        <w:rPr>
+          <w:rFonts w:hint="eastAsia"/>
+          <w:szCs w:val="21"/>
+        </w:rPr>
+        <w:t>）</w:t>
+      </w:r>
+    </w:p>
+    <w:p>
+      <w:pPr>
+        <w:rPr>
+          <w:szCs w:val="21"/>
+        </w:rPr>
+      </w:pPr>
+      <w:r>
+        <w:rPr>
+          <w:rFonts w:hint="eastAsia"/>
+          <w:szCs w:val="21"/>
+        </w:rPr>
+        <w:t>9</w:t>
+      </w:r>
+      <w:r>
+        <w:rPr>
+          <w:rFonts w:hint="eastAsia"/>
+          <w:szCs w:val="21"/>
+        </w:rPr>
+        <w:t>、合成橡胶胶黏剂按剂型分类，可分</w:t>
+      </w:r>
+      <w:r>
+        <w:rPr>
+          <w:rFonts w:hint="eastAsia"/>
+          <w:szCs w:val="21"/>
+        </w:rPr>
+        <w:t>两大类</w:t>
+      </w:r>
+      <w:r>
+        <w:rPr>
+          <w:rFonts w:hint="eastAsia"/>
+          <w:szCs w:val="21"/>
+        </w:rPr>
+        <w:t>为溶剂型和</w:t>
+      </w:r>
+      <w:r>
+        <w:rPr>
+          <w:rFonts w:hint="eastAsia"/>
+          <w:szCs w:val="21"/>
+        </w:rPr>
+        <w:t>非</w:t>
+      </w:r>
+      <w:r>
+        <w:rPr>
+          <w:rFonts w:hint="eastAsia"/>
+          <w:szCs w:val="21"/>
+        </w:rPr>
+        <w:t>溶剂型</w:t>
+      </w:r>
+      <w:r>
+        <w:rPr>
+          <w:rFonts w:hint="eastAsia"/>
           <w:szCs w:val="21"/>
         </w:rPr>
         <w:t>。</w:t>
@@ -4860,7 +5092,133 @@
           <w:rFonts w:hint="eastAsia"/>
           <w:szCs w:val="21"/>
         </w:rPr>
-        <w:t>7</w:t>
+        <w:t>10</w:t>
+      </w:r>
+      <w:r>
+        <w:rPr>
+          <w:rFonts w:hint="eastAsia"/>
+          <w:szCs w:val="21"/>
+        </w:rPr>
+        <w:t>、氯丁橡胶胶黏剂的主要缺点是贮存稳定性较差及耐寒型不够。</w:t>
+      </w:r>
+      <w:r>
+        <w:rPr>
+          <w:rFonts w:hint="eastAsia"/>
+          <w:szCs w:val="21"/>
+        </w:rPr>
+        <w:t>（</w:t>
+      </w:r>
+      <w:r>
+        <w:rPr>
+          <w:rFonts w:hint="eastAsia"/>
+          <w:szCs w:val="21"/>
+        </w:rPr>
+        <w:t> </w:t>
+      </w:r>
+      <w:r>
+        <w:rPr>
+          <w:rFonts w:hint="eastAsia"/>
+          <w:szCs w:val="21"/>
+        </w:rPr>
+        <w:t>√</w:t>
+      </w:r>
+      <w:r>
+        <w:rPr>
+          <w:rFonts w:hint="eastAsia"/>
+          <w:szCs w:val="21"/>
+        </w:rPr>
+        <w:t>  </w:t>
+      </w:r>
+      <w:r>
+        <w:rPr>
+          <w:rFonts w:hint="eastAsia"/>
+          <w:szCs w:val="21"/>
+        </w:rPr>
+        <w:t>）</w:t>
+      </w:r>
+    </w:p>
+    <w:p>
+      <w:pPr>
+        <w:rPr>
+          <w:szCs w:val="21"/>
+        </w:rPr>
+      </w:pPr>
+      <w:r>
+        <w:rPr>
+          <w:rFonts w:hint="eastAsia"/>
+          <w:szCs w:val="21"/>
+        </w:rPr>
+        <w:t>四、名词解释</w:t>
+      </w:r>
+    </w:p>
+    <w:p>
+      <w:pPr>
+        <w:rPr>
+          <w:szCs w:val="21"/>
+        </w:rPr>
+      </w:pPr>
+      <w:r>
+        <w:rPr>
+          <w:rFonts w:hint="eastAsia"/>
+          <w:szCs w:val="21"/>
+        </w:rPr>
+        <w:t>1</w:t>
+      </w:r>
+      <w:r>
+        <w:rPr>
+          <w:rFonts w:hint="eastAsia"/>
+          <w:szCs w:val="21"/>
+        </w:rPr>
+        <w:t>、胶黏剂的固化剂：亦称硬化剂。是使低分子聚合物或单体化合物经过化学反应生成高分子化合物；或使线性型高分子化合物交联成体型高分子化合物，从而使黏接具有一定的机械强度和稳定性的化合物。</w:t>
+      </w:r>
+    </w:p>
+    <w:p>
+      <w:pPr>
+        <w:rPr>
+          <w:szCs w:val="21"/>
+        </w:rPr>
+      </w:pPr>
+      <w:r>
+        <w:rPr>
+          <w:rFonts w:hint="eastAsia"/>
+          <w:szCs w:val="21"/>
+        </w:rPr>
+        <w:t>2</w:t>
+      </w:r>
+      <w:r>
+        <w:rPr>
+          <w:rFonts w:hint="eastAsia"/>
+          <w:szCs w:val="21"/>
+        </w:rPr>
+        <w:t>、胶黏剂的基料：</w:t>
+      </w:r>
+      <w:r>
+        <w:rPr>
+          <w:rFonts w:hint="eastAsia"/>
+          <w:szCs w:val="21"/>
+        </w:rPr>
+        <w:t xml:space="preserve"> </w:t>
+      </w:r>
+      <w:r>
+        <w:rPr>
+          <w:rFonts w:hint="eastAsia"/>
+          <w:szCs w:val="21"/>
+        </w:rPr>
+        <w:t>也称粘料，是胶黏剂的主要成分，是胶黏剂形成胶膜的物质。可以是高分子物质也可以是固化后能形成高分子的小分子物质，可以是无机物，也可以是有机物，是胶黏剂中起粘接作用的最主要成分，对胶黏剂粘结的基本性能具有决定作用。</w:t>
+      </w:r>
+    </w:p>
+    <w:p>
+      <w:pPr>
+        <w:rPr>
+          <w:szCs w:val="21"/>
+        </w:rPr>
+      </w:pPr>
+      <w:r>
+        <w:rPr>
+          <w:rFonts w:hint="eastAsia"/>
+          <w:szCs w:val="21"/>
+        </w:rPr>
+        <w:t>3</w:t>
       </w:r>
       <w:r>
         <w:rPr>
@@ -4874,21 +5232,35 @@
           <w:rFonts w:hint="eastAsia"/>
           <w:szCs w:val="21"/>
         </w:rPr>
-        <w:t>双酚</w:t>
-      </w:r>
-      <w:r>
-        <w:rPr>
-          <w:rFonts w:hint="eastAsia"/>
-          <w:szCs w:val="21"/>
-        </w:rPr>
-        <w:t>A</w:t>
-      </w:r>
-      <w:r>
-        <w:rPr>
-          <w:rFonts w:hint="eastAsia"/>
-          <w:szCs w:val="21"/>
-        </w:rPr>
-        <w:t>缩水</w:t>
+        <w:t>胶黏剂的填料：在胶黏剂组分中不与主体材料起化学反应，但可以改变其性能，降低成本的固体材料。</w:t>
+      </w:r>
+    </w:p>
+    <w:p>
+      <w:pPr>
+        <w:rPr>
+          <w:szCs w:val="21"/>
+        </w:rPr>
+      </w:pPr>
+      <w:r>
+        <w:rPr>
+          <w:rFonts w:hint="eastAsia"/>
+          <w:szCs w:val="21"/>
+        </w:rPr>
+        <w:t>4</w:t>
+      </w:r>
+      <w:r>
+        <w:rPr>
+          <w:rFonts w:hint="eastAsia"/>
+          <w:szCs w:val="21"/>
+        </w:rPr>
+        <w:t>、</w:t>
+      </w:r>
+      <w:r>
+        <w:rPr>
+          <w:rFonts w:hint="eastAsia"/>
+          <w:szCs w:val="21"/>
+        </w:rPr>
+        <w:t>胶黏剂的稀释剂：也成溶剂，主要对</w:t>
       </w:r>
       <w:proofErr w:type="gramStart"/>
       <w:r>
@@ -4896,7 +5268,7 @@
           <w:rFonts w:hint="eastAsia"/>
           <w:szCs w:val="21"/>
         </w:rPr>
-        <w:t>甘油醚型环氧树脂</w:t>
+        <w:t>胶黏剂起稀释</w:t>
       </w:r>
       <w:proofErr w:type="gramEnd"/>
       <w:r>
@@ -4904,40 +5276,109 @@
           <w:rFonts w:hint="eastAsia"/>
           <w:szCs w:val="21"/>
         </w:rPr>
-        <w:t>的结构式中，</w:t>
-      </w:r>
-      <w:r>
-        <w:rPr>
-          <w:szCs w:val="21"/>
-        </w:rPr>
-        <w:t>n</w:t>
-      </w:r>
-      <w:r>
-        <w:rPr>
-          <w:rFonts w:hint="eastAsia"/>
-          <w:szCs w:val="21"/>
-        </w:rPr>
-        <w:t>表示聚合度，也表示羟基数目，随着</w:t>
-      </w:r>
-      <w:r>
-        <w:rPr>
-          <w:szCs w:val="21"/>
-        </w:rPr>
-        <w:t>n</w:t>
-      </w:r>
-      <w:r>
-        <w:rPr>
-          <w:rFonts w:hint="eastAsia"/>
-          <w:szCs w:val="21"/>
-        </w:rPr>
-        <w:t>增大，树脂的黏度升高。</w:t>
-      </w:r>
-      <w:r>
-        <w:rPr>
-          <w:rFonts w:hint="eastAsia"/>
-          <w:szCs w:val="21"/>
-        </w:rPr>
-        <w:t>（</w:t>
+        <w:t>分散、降低黏度的作用，使其便于施工，并能增加胶黏剂与被胶</w:t>
+      </w:r>
+      <w:proofErr w:type="gramStart"/>
+      <w:r>
+        <w:rPr>
+          <w:rFonts w:hint="eastAsia"/>
+          <w:szCs w:val="21"/>
+        </w:rPr>
+        <w:t>粘材</w:t>
+      </w:r>
+      <w:proofErr w:type="gramEnd"/>
+      <w:r>
+        <w:rPr>
+          <w:rFonts w:hint="eastAsia"/>
+          <w:szCs w:val="21"/>
+        </w:rPr>
+        <w:t>料的湿润能力，以及延长胶黏剂的使用寿命。</w:t>
+      </w:r>
+    </w:p>
+    <w:p>
+      <w:pPr>
+        <w:rPr>
+          <w:szCs w:val="21"/>
+        </w:rPr>
+      </w:pPr>
+      <w:r>
+        <w:rPr>
+          <w:rFonts w:hint="eastAsia"/>
+          <w:szCs w:val="21"/>
+        </w:rPr>
+        <w:t>5</w:t>
+      </w:r>
+      <w:r>
+        <w:rPr>
+          <w:rFonts w:hint="eastAsia"/>
+          <w:szCs w:val="21"/>
+        </w:rPr>
+        <w:t>、</w:t>
+      </w:r>
+      <w:r>
+        <w:rPr>
+          <w:rFonts w:hint="eastAsia"/>
+          <w:szCs w:val="21"/>
+        </w:rPr>
+        <w:t>胶黏剂的偶联剂：是一种既能与被</w:t>
+      </w:r>
+      <w:proofErr w:type="gramStart"/>
+      <w:r>
+        <w:rPr>
+          <w:rFonts w:hint="eastAsia"/>
+          <w:szCs w:val="21"/>
+        </w:rPr>
+        <w:t>黏</w:t>
+      </w:r>
+      <w:proofErr w:type="gramEnd"/>
+      <w:r>
+        <w:rPr>
+          <w:rFonts w:hint="eastAsia"/>
+          <w:szCs w:val="21"/>
+        </w:rPr>
+        <w:t>材料表面发生化学反应形成化学键，又能与胶黏剂反应提高界面结合力的一类配合剂。</w:t>
+      </w:r>
+    </w:p>
+    <w:p>
+      <w:pPr>
+        <w:rPr>
+          <w:szCs w:val="21"/>
+        </w:rPr>
+      </w:pPr>
+      <w:r>
+        <w:rPr>
+          <w:rFonts w:hint="eastAsia"/>
+          <w:szCs w:val="21"/>
+        </w:rPr>
+        <w:t>6</w:t>
+      </w:r>
+      <w:r>
+        <w:rPr>
+          <w:rFonts w:hint="eastAsia"/>
+          <w:szCs w:val="21"/>
+        </w:rPr>
+        <w:t>、</w:t>
+      </w:r>
+      <w:r>
+        <w:rPr>
+          <w:rFonts w:hint="eastAsia"/>
+          <w:szCs w:val="21"/>
+        </w:rPr>
+        <w:t>环氧值：</w:t>
+      </w:r>
+      <w:r>
+        <w:rPr>
+          <w:rFonts w:hint="eastAsia"/>
+          <w:szCs w:val="21"/>
+        </w:rPr>
+        <w:t>100</w:t>
+      </w:r>
+      <w:r>
+        <w:rPr>
+          <w:rFonts w:hint="eastAsia"/>
+          <w:szCs w:val="21"/>
+        </w:rPr>
+        <w:t>克环氧树脂中所含有的环氧基的物质的量</w:t>
       </w:r>
       <w:r>
         <w:rPr>
@@ -4951,504 +5392,12 @@
           <w:rFonts w:hint="eastAsia"/>
           <w:szCs w:val="21"/>
         </w:rPr>
-        <w:t>√</w:t>
-      </w:r>
-      <w:r>
-        <w:rPr>
-          <w:rFonts w:hint="eastAsia"/>
-          <w:szCs w:val="21"/>
-        </w:rPr>
-        <w:t>  </w:t>
-      </w:r>
-      <w:r>
-        <w:rPr>
-          <w:rFonts w:hint="eastAsia"/>
-          <w:szCs w:val="21"/>
-        </w:rPr>
-        <w:t>）</w:t>
-      </w:r>
-    </w:p>
-    <w:p>
-      <w:pPr>
-        <w:rPr>
-          <w:rFonts w:hint="eastAsia"/>
-          <w:szCs w:val="21"/>
-        </w:rPr>
-      </w:pPr>
-      <w:r>
-        <w:rPr>
-          <w:rFonts w:hint="eastAsia"/>
-          <w:szCs w:val="21"/>
-        </w:rPr>
-        <w:t>8</w:t>
-      </w:r>
-      <w:r>
-        <w:rPr>
-          <w:rFonts w:hint="eastAsia"/>
-          <w:szCs w:val="21"/>
-        </w:rPr>
-        <w:t>、</w:t>
-      </w:r>
-      <w:r>
-        <w:rPr>
-          <w:rFonts w:hint="eastAsia"/>
-          <w:szCs w:val="21"/>
-        </w:rPr>
-        <w:t>以多异氰酸酯和聚氨基甲酸酯为主体的胶黏剂统称为聚氨酯胶黏剂。</w:t>
-      </w:r>
-      <w:r>
-        <w:rPr>
-          <w:rFonts w:hint="eastAsia"/>
-          <w:szCs w:val="21"/>
-        </w:rPr>
-        <w:t>（</w:t>
-      </w:r>
-      <w:r>
-        <w:rPr>
-          <w:rFonts w:hint="eastAsia"/>
-          <w:szCs w:val="21"/>
-        </w:rPr>
-        <w:t> </w:t>
-      </w:r>
-      <w:r>
-        <w:rPr>
-          <w:rFonts w:hint="eastAsia"/>
-          <w:szCs w:val="21"/>
-        </w:rPr>
-        <w:t>√</w:t>
-      </w:r>
-      <w:r>
-        <w:rPr>
-          <w:rFonts w:hint="eastAsia"/>
-          <w:szCs w:val="21"/>
-        </w:rPr>
-        <w:t>  </w:t>
-      </w:r>
-      <w:r>
-        <w:rPr>
-          <w:rFonts w:hint="eastAsia"/>
-          <w:szCs w:val="21"/>
-        </w:rPr>
-        <w:t>）</w:t>
-      </w:r>
-    </w:p>
-    <w:p>
-      <w:pPr>
-        <w:rPr>
-          <w:rFonts w:hint="eastAsia"/>
-          <w:szCs w:val="21"/>
-        </w:rPr>
-      </w:pPr>
-      <w:r>
-        <w:rPr>
-          <w:rFonts w:hint="eastAsia"/>
-          <w:szCs w:val="21"/>
-        </w:rPr>
-        <w:t>9</w:t>
-      </w:r>
-      <w:r>
-        <w:rPr>
-          <w:rFonts w:hint="eastAsia"/>
-          <w:szCs w:val="21"/>
-        </w:rPr>
-        <w:t>、</w:t>
-      </w:r>
-      <w:r>
-        <w:rPr>
-          <w:rFonts w:hint="eastAsia"/>
-          <w:szCs w:val="21"/>
-        </w:rPr>
-        <w:t>合成橡胶胶黏剂按剂型分类，可分</w:t>
-      </w:r>
-      <w:r>
-        <w:rPr>
-          <w:rFonts w:hint="eastAsia"/>
-          <w:szCs w:val="21"/>
-        </w:rPr>
-        <w:t>两大类</w:t>
-      </w:r>
-      <w:r>
-        <w:rPr>
-          <w:rFonts w:hint="eastAsia"/>
-          <w:szCs w:val="21"/>
-        </w:rPr>
-        <w:t>为溶剂型和</w:t>
-      </w:r>
-      <w:r>
-        <w:rPr>
-          <w:rFonts w:hint="eastAsia"/>
-          <w:szCs w:val="21"/>
-        </w:rPr>
-        <w:t>非</w:t>
-      </w:r>
-      <w:r>
-        <w:rPr>
-          <w:rFonts w:hint="eastAsia"/>
-          <w:szCs w:val="21"/>
-        </w:rPr>
-        <w:t>溶剂型</w:t>
-      </w:r>
-      <w:r>
-        <w:rPr>
-          <w:rFonts w:hint="eastAsia"/>
-          <w:szCs w:val="21"/>
-        </w:rPr>
         <w:t>。</w:t>
       </w:r>
-      <w:r>
-        <w:rPr>
-          <w:rFonts w:hint="eastAsia"/>
-          <w:szCs w:val="21"/>
-        </w:rPr>
-        <w:t>（</w:t>
-      </w:r>
-      <w:r>
-        <w:rPr>
-          <w:rFonts w:hint="eastAsia"/>
-          <w:szCs w:val="21"/>
-        </w:rPr>
-        <w:t> </w:t>
-      </w:r>
-      <w:r>
-        <w:rPr>
-          <w:rFonts w:hint="eastAsia"/>
-          <w:szCs w:val="21"/>
-        </w:rPr>
-        <w:t>×</w:t>
-      </w:r>
-      <w:r>
-        <w:rPr>
-          <w:rFonts w:hint="eastAsia"/>
-          <w:szCs w:val="21"/>
-        </w:rPr>
-        <w:t>  </w:t>
-      </w:r>
-      <w:r>
-        <w:rPr>
-          <w:rFonts w:hint="eastAsia"/>
-          <w:szCs w:val="21"/>
-        </w:rPr>
-        <w:t>）</w:t>
-      </w:r>
-    </w:p>
-    <w:p>
-      <w:pPr>
-        <w:rPr>
-          <w:szCs w:val="21"/>
-        </w:rPr>
-      </w:pPr>
-      <w:r>
-        <w:rPr>
-          <w:rFonts w:hint="eastAsia"/>
-          <w:szCs w:val="21"/>
-        </w:rPr>
-        <w:t>10</w:t>
-      </w:r>
-      <w:r>
-        <w:rPr>
-          <w:rFonts w:hint="eastAsia"/>
-          <w:szCs w:val="21"/>
-        </w:rPr>
-        <w:t>、氯丁橡胶胶黏剂的主要缺点是贮存稳定性较差及耐寒型不够。</w:t>
-      </w:r>
-      <w:r>
-        <w:rPr>
-          <w:rFonts w:hint="eastAsia"/>
-          <w:szCs w:val="21"/>
-        </w:rPr>
-        <w:t>（</w:t>
-      </w:r>
-      <w:r>
-        <w:rPr>
-          <w:rFonts w:hint="eastAsia"/>
-          <w:szCs w:val="21"/>
-        </w:rPr>
-        <w:t> </w:t>
-      </w:r>
-      <w:r>
-        <w:rPr>
-          <w:rFonts w:hint="eastAsia"/>
-          <w:szCs w:val="21"/>
-        </w:rPr>
-        <w:t>√</w:t>
-      </w:r>
-      <w:r>
-        <w:rPr>
-          <w:rFonts w:hint="eastAsia"/>
-          <w:szCs w:val="21"/>
-        </w:rPr>
-        <w:t>  </w:t>
-      </w:r>
-      <w:r>
-        <w:rPr>
-          <w:rFonts w:hint="eastAsia"/>
-          <w:szCs w:val="21"/>
-        </w:rPr>
-        <w:t>）</w:t>
-      </w:r>
-    </w:p>
-    <w:p>
-      <w:pPr>
-        <w:rPr>
-          <w:szCs w:val="21"/>
-        </w:rPr>
-      </w:pPr>
-      <w:r>
-        <w:rPr>
-          <w:rFonts w:hint="eastAsia"/>
-          <w:szCs w:val="21"/>
-        </w:rPr>
-        <w:t>四、名词解释</w:t>
-      </w:r>
-    </w:p>
-    <w:p>
-      <w:pPr>
-        <w:rPr>
-          <w:szCs w:val="21"/>
-        </w:rPr>
-      </w:pPr>
-      <w:r>
-        <w:rPr>
-          <w:rFonts w:hint="eastAsia"/>
-          <w:szCs w:val="21"/>
-        </w:rPr>
-        <w:t>1</w:t>
-      </w:r>
-      <w:r>
-        <w:rPr>
-          <w:rFonts w:hint="eastAsia"/>
-          <w:szCs w:val="21"/>
-        </w:rPr>
-        <w:t>、胶黏剂的固化剂：亦称硬化剂。是使低分子聚合物或单体化合物经过化学反应生成高分子化合物；或使线性型高分子化合物交联成体型高分子化合物，从而使黏接具有一定的机械强度和稳定性的化合物。</w:t>
-      </w:r>
-    </w:p>
-    <w:p>
-      <w:pPr>
-        <w:rPr>
-          <w:szCs w:val="21"/>
-        </w:rPr>
-      </w:pPr>
-      <w:r>
-        <w:rPr>
-          <w:rFonts w:hint="eastAsia"/>
-          <w:szCs w:val="21"/>
-        </w:rPr>
-        <w:t>2</w:t>
-      </w:r>
-      <w:r>
-        <w:rPr>
-          <w:rFonts w:hint="eastAsia"/>
-          <w:szCs w:val="21"/>
-        </w:rPr>
-        <w:t>、胶黏剂的基料：</w:t>
-      </w:r>
-      <w:r>
-        <w:rPr>
-          <w:rFonts w:hint="eastAsia"/>
-          <w:szCs w:val="21"/>
-        </w:rPr>
-        <w:t xml:space="preserve"> </w:t>
-      </w:r>
-      <w:r>
-        <w:rPr>
-          <w:rFonts w:hint="eastAsia"/>
-          <w:szCs w:val="21"/>
-        </w:rPr>
-        <w:t>也称粘料，是胶黏剂的主要成分，是胶黏剂形成胶膜的物质。可以是高分子物质也可以是固化后能形成高分子的小分子物质，可以是无机物，也可以是有机物，是胶黏剂中起粘接作用的最主要成分，对胶黏剂粘结的基本性能具有决定作用。</w:t>
-      </w:r>
-    </w:p>
-    <w:p>
-      <w:pPr>
-        <w:rPr>
-          <w:szCs w:val="21"/>
-        </w:rPr>
-      </w:pPr>
-      <w:r>
-        <w:rPr>
-          <w:rFonts w:hint="eastAsia"/>
-          <w:szCs w:val="21"/>
-        </w:rPr>
-        <w:t>3</w:t>
-      </w:r>
-      <w:r>
-        <w:rPr>
-          <w:rFonts w:hint="eastAsia"/>
-          <w:szCs w:val="21"/>
-        </w:rPr>
-        <w:t>、</w:t>
-      </w:r>
-      <w:r>
-        <w:rPr>
-          <w:rFonts w:hint="eastAsia"/>
-          <w:szCs w:val="21"/>
-        </w:rPr>
-        <w:t>胶黏剂的填料：在胶黏剂组分中不与主体材料起化学反应，但可以改变其性能，降低成本的固体材料。</w:t>
-      </w:r>
-    </w:p>
-    <w:p>
-      <w:pPr>
-        <w:rPr>
-          <w:szCs w:val="21"/>
-        </w:rPr>
-      </w:pPr>
-      <w:r>
-        <w:rPr>
-          <w:rFonts w:hint="eastAsia"/>
-          <w:szCs w:val="21"/>
-        </w:rPr>
-        <w:t>4</w:t>
-      </w:r>
-      <w:r>
-        <w:rPr>
-          <w:rFonts w:hint="eastAsia"/>
-          <w:szCs w:val="21"/>
-        </w:rPr>
-        <w:t>、</w:t>
-      </w:r>
-      <w:r>
-        <w:rPr>
-          <w:rFonts w:hint="eastAsia"/>
-          <w:szCs w:val="21"/>
-        </w:rPr>
-        <w:t>胶黏剂的稀释剂：也成溶剂，主要对</w:t>
-      </w:r>
-      <w:proofErr w:type="gramStart"/>
-      <w:r>
-        <w:rPr>
-          <w:rFonts w:hint="eastAsia"/>
-          <w:szCs w:val="21"/>
-        </w:rPr>
-        <w:t>胶黏剂起稀释</w:t>
-      </w:r>
-      <w:proofErr w:type="gramEnd"/>
-      <w:r>
-        <w:rPr>
-          <w:rFonts w:hint="eastAsia"/>
-          <w:szCs w:val="21"/>
-        </w:rPr>
-        <w:t>分散、降低黏度的作用，使其便于施工，并能增加胶黏剂与被胶</w:t>
-      </w:r>
-      <w:proofErr w:type="gramStart"/>
-      <w:r>
-        <w:rPr>
-          <w:rFonts w:hint="eastAsia"/>
-          <w:szCs w:val="21"/>
-        </w:rPr>
-        <w:t>粘材料</w:t>
-      </w:r>
-      <w:proofErr w:type="gramEnd"/>
-      <w:r>
-        <w:rPr>
-          <w:rFonts w:hint="eastAsia"/>
-          <w:szCs w:val="21"/>
-        </w:rPr>
-        <w:t>的湿润能力，以及延长胶黏剂的使用寿命。</w:t>
-      </w:r>
-    </w:p>
-    <w:p>
-      <w:pPr>
-        <w:rPr>
-          <w:szCs w:val="21"/>
-        </w:rPr>
-      </w:pPr>
-      <w:r>
-        <w:rPr>
-          <w:rFonts w:hint="eastAsia"/>
-          <w:szCs w:val="21"/>
-        </w:rPr>
-        <w:t>5</w:t>
-      </w:r>
-      <w:r>
-        <w:rPr>
-          <w:rFonts w:hint="eastAsia"/>
-          <w:szCs w:val="21"/>
-        </w:rPr>
-        <w:t>、</w:t>
-      </w:r>
-      <w:r>
-        <w:rPr>
-          <w:rFonts w:hint="eastAsia"/>
-          <w:szCs w:val="21"/>
-        </w:rPr>
-        <w:t>胶黏剂的偶联剂：是一种既能与被</w:t>
-      </w:r>
-      <w:proofErr w:type="gramStart"/>
-      <w:r>
-        <w:rPr>
-          <w:rFonts w:hint="eastAsia"/>
-          <w:szCs w:val="21"/>
-        </w:rPr>
-        <w:t>黏</w:t>
-      </w:r>
-      <w:proofErr w:type="gramEnd"/>
-      <w:r>
-        <w:rPr>
-          <w:rFonts w:hint="eastAsia"/>
-          <w:szCs w:val="21"/>
-        </w:rPr>
-        <w:t>材料表面发生化学反应形成化学键，又能与胶黏剂反应提高界面结合力的一类配合剂。</w:t>
-      </w:r>
-    </w:p>
-    <w:p>
-      <w:pPr>
-        <w:rPr>
-          <w:szCs w:val="21"/>
-        </w:rPr>
-      </w:pPr>
-      <w:r>
-        <w:rPr>
-          <w:rFonts w:hint="eastAsia"/>
-          <w:szCs w:val="21"/>
-        </w:rPr>
-        <w:t>6</w:t>
-      </w:r>
-      <w:r>
-        <w:rPr>
-          <w:rFonts w:hint="eastAsia"/>
-          <w:szCs w:val="21"/>
-        </w:rPr>
-        <w:t>、</w:t>
-      </w:r>
-      <w:r>
-        <w:rPr>
-          <w:rFonts w:hint="eastAsia"/>
-          <w:szCs w:val="21"/>
-        </w:rPr>
-        <w:t>环氧值：</w:t>
-      </w:r>
-      <w:r>
-        <w:rPr>
-          <w:rFonts w:hint="eastAsia"/>
-          <w:szCs w:val="21"/>
-        </w:rPr>
-        <w:t>100</w:t>
-      </w:r>
-      <w:r>
-        <w:rPr>
-          <w:rFonts w:hint="eastAsia"/>
-          <w:szCs w:val="21"/>
-        </w:rPr>
-        <w:t>克环氧树脂中所含有的环氧基的物质的量</w:t>
-      </w:r>
-      <w:r>
-        <w:rPr>
-          <w:rFonts w:hint="eastAsia"/>
-          <w:szCs w:val="21"/>
-        </w:rPr>
-        <w:t> </w:t>
-      </w:r>
-      <w:r>
-        <w:rPr>
-          <w:rFonts w:hint="eastAsia"/>
-          <w:szCs w:val="21"/>
-        </w:rPr>
-        <w:t>。</w:t>
-      </w:r>
-    </w:p>
-    <w:p>
-      <w:pPr>
-        <w:rPr>
-          <w:rFonts w:hint="eastAsia"/>
+    </w:p>
+    <w:p>
+      <w:pPr>
+        <w:rPr>
           <w:szCs w:val="21"/>
         </w:rPr>
       </w:pPr>
@@ -5654,7 +5603,7 @@
           </mc:Choice>
           <mc:Fallback>
             <w:pict>
-              <v:line id="直接连接符 1" o:spid="_x0000_s1026" style="position:absolute;left:0;text-align:left;z-index:251659264;visibility:visible;mso-wrap-style:square;mso-wrap-distance-left:9pt;mso-wrap-distance-top:0;mso-wrap-distance-right:9pt;mso-wrap-distance-bottom:0;mso-position-horizontal:absolute;mso-position-horizontal-relative:text;mso-position-vertical:absolute;mso-position-vertical-relative:text" from="41.25pt,22.2pt" to="51.75pt,22.2pt" o:gfxdata="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" strokecolor="#4579b8 [3044]"/>
+              <v:line w14:anchorId="70851D68" id="直接连接符 1" o:spid="_x0000_s1026" style="position:absolute;left:0;text-align:left;z-index:251659264;visibility:visible;mso-wrap-style:square;mso-wrap-distance-left:9pt;mso-wrap-distance-top:0;mso-wrap-distance-right:9pt;mso-wrap-distance-bottom:0;mso-position-horizontal:absolute;mso-position-horizontal-relative:text;mso-position-vertical:absolute;mso-position-vertical-relative:text" from="41.25pt,22.2pt" to="51.75pt,22.2pt" o:gfxdata="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" strokecolor="#4579b8 [3044]"/>
             </w:pict>
           </mc:Fallback>
         </mc:AlternateContent>
@@ -5696,7 +5645,7 @@
                     </pic:cNvPicPr>
                   </pic:nvPicPr>
                   <pic:blipFill>
-                    <a:blip r:embed="rId6">
+                    <a:blip r:embed="rId5">
                       <a:extLst>
                         <a:ext uri="{28A0092B-C50C-407E-A947-70E740481C1C}">
                           <a14:useLocalDpi xmlns:a14="http://schemas.microsoft.com/office/drawing/2010/main" val="0"/>
@@ -5835,7 +5784,7 @@
           <w:rFonts w:hint="eastAsia"/>
           <w:szCs w:val="21"/>
         </w:rPr>
-        <w:t>胺基氢的</w:t>
+        <w:t>胺基氢</w:t>
       </w:r>
       <w:proofErr w:type="gramEnd"/>
       <w:r>
@@ -5843,7 +5792,7 @@
           <w:rFonts w:hint="eastAsia"/>
           <w:szCs w:val="21"/>
         </w:rPr>
-        <w:t>摩尔总数；</w:t>
+        <w:t>的摩尔总数；</w:t>
       </w:r>
       <w:r>
         <w:rPr>
@@ -6546,8 +6495,6 @@
           <w:szCs w:val="21"/>
         </w:rPr>
       </w:pPr>
-      <w:bookmarkStart w:id="0" w:name="_GoBack"/>
-      <w:bookmarkEnd w:id="0"/>
       <w:r>
         <w:rPr>
           <w:rFonts w:hint="eastAsia"/>
@@ -6728,21 +6675,7 @@
         <w:rPr>
           <w:rFonts w:hint="eastAsia"/>
         </w:rPr>
-        <w:t>有可能发生自由基型聚合反应，所以以单体贮存时还需要加入对苯二</w:t>
-      </w:r>
-      <w:proofErr w:type="gramStart"/>
-      <w:r>
-        <w:rPr>
-          <w:rFonts w:hint="eastAsia"/>
-        </w:rPr>
-        <w:t>酚</w:t>
-      </w:r>
-      <w:proofErr w:type="gramEnd"/>
-      <w:r>
-        <w:rPr>
-          <w:rFonts w:hint="eastAsia"/>
-        </w:rPr>
-        <w:t>作为阻聚剂。（</w:t>
+        <w:t>有可能发生自由基型聚合反应，所以以单体贮存时还需要加入对苯二酚作为阻聚剂。（</w:t>
       </w:r>
       <w:r>
         <w:rPr>
@@ -6782,8 +6715,8 @@
 </file>
 
 <file path=word/numbering.xml><?xml version="1.0" encoding="utf-8"?>
-<w:numbering xmlns:wpc="http://schemas.microsoft.com/office/word/2010/wordprocessingCanvas" xmlns:mc="http://schemas.openxmlformats.org/markup-compatibility/2006" xmlns:o="urn:schemas-microsoft-com:office:office" xmlns:r="http://schemas.openxmlformats.org/officeDocument/2006/relationships" xmlns:m="http://schemas.openxmlformats.org/officeDocument/2006/math" xmlns:v="urn:schemas-microsoft-com:vml" xmlns:wp14="http://schemas.microsoft.com/office/word/2010/wordprocessingDrawing" xmlns:wp="http://schemas.openxmlformats.org/drawingml/2006/wordprocessingDrawing" xmlns:w10="urn:schemas-microsoft-com:office:word" xmlns:w="http://schemas.openxmlformats.org/wordprocessingml/2006/main" xmlns:w14="http://schemas.microsoft.com/office/word/2010/wordml" xmlns:wpg="http://schemas.microsoft.com/office/word/2010/wordprocessingGroup" xmlns:wpi="http://schemas.microsoft.com/office/word/2010/wordprocessingInk" xmlns:wne="http://schemas.microsoft.com/office/word/2006/wordml" xmlns:wps="http://schemas.microsoft.com/office/word/2010/wordprocessingShape" mc:Ignorable="w14 wp14">
-  <w:abstractNum w:abstractNumId="0">
+<w:numbering xmlns:wpc="http://schemas.microsoft.com/office/word/2010/wordprocessingCanvas" xmlns:cx="http://schemas.microsoft.com/office/drawing/2014/chartex" xmlns:cx1="http://schemas.microsoft.com/office/drawing/2015/9/8/chartex" xmlns:cx2="http://schemas.microsoft.com/office/drawing/2015/10/21/chartex" xmlns:cx3="http://schemas.microsoft.com/office/drawing/2016/5/9/chartex" xmlns:cx4="http://schemas.microsoft.com/office/drawing/2016/5/10/chartex" xmlns:cx5="http://schemas.microsoft.com/office/drawing/2016/5/11/chartex" xmlns:cx6="http://schemas.microsoft.com/office/drawing/2016/5/12/chartex" xmlns:cx7="http://schemas.microsoft.com/office/drawing/2016/5/13/chartex" xmlns:cx8="http://schemas.microsoft.com/office/drawing/2016/5/14/chartex" xmlns:mc="http://schemas.openxmlformats.org/markup-compatibility/2006" xmlns:aink="http://schemas.microsoft.com/office/drawing/2016/ink" xmlns:am3d="http://schemas.microsoft.com/office/drawing/2017/model3d" xmlns:o="urn:schemas-microsoft-com:office:office" xmlns:r="http://schemas.openxmlformats.org/officeDocument/2006/relationships" xmlns:m="http://schemas.openxmlformats.org/officeDocument/2006/math" xmlns:v="urn:schemas-microsoft-com:vml" xmlns:wp14="http://schemas.microsoft.com/office/word/2010/wordprocessingDrawing" xmlns:wp="http://schemas.openxmlformats.org/drawingml/2006/wordprocessingDrawing" xmlns:w10="urn:schemas-microsoft-com:office:word" xmlns:w="http://schemas.openxmlformats.org/wordprocessingml/2006/main" xmlns:w14="http://schemas.microsoft.com/office/word/2010/wordml" xmlns:w15="http://schemas.microsoft.com/office/word/2012/wordml" xmlns:w16cid="http://schemas.microsoft.com/office/word/2016/wordml/cid" xmlns:w16se="http://schemas.microsoft.com/office/word/2015/wordml/symex" xmlns:wpg="http://schemas.microsoft.com/office/word/2010/wordprocessingGroup" xmlns:wpi="http://schemas.microsoft.com/office/word/2010/wordprocessingInk" xmlns:wne="http://schemas.microsoft.com/office/word/2006/wordml" xmlns:wps="http://schemas.microsoft.com/office/word/2010/wordprocessingShape" mc:Ignorable="w14 w15 w16se w16cid wp14">
+  <w:abstractNum w:abstractNumId="0" w15:restartNumberingAfterBreak="0">
     <w:nsid w:val="47E01F72"/>
     <w:multiLevelType w:val="hybridMultilevel"/>
     <w:tmpl w:val="66566DEE"/>
@@ -6879,7 +6812,7 @@
 </file>
 
 <file path=word/styles.xml><?xml version="1.0" encoding="utf-8"?>
-<w:styles xmlns:mc="http://schemas.openxmlformats.org/markup-compatibility/2006" xmlns:r="http://schemas.openxmlformats.org/officeDocument/2006/relationships" xmlns:w="http://schemas.openxmlformats.org/wordprocessingml/2006/main" xmlns:w14="http://schemas.microsoft.com/office/word/2010/wordml" mc:Ignorable="w14">
+<w:styles xmlns:mc="http://schemas.openxmlformats.org/markup-compatibility/2006" xmlns:r="http://schemas.openxmlformats.org/officeDocument/2006/relationships" xmlns:w="http://schemas.openxmlformats.org/wordprocessingml/2006/main" xmlns:w14="http://schemas.microsoft.com/office/word/2010/wordml" xmlns:w15="http://schemas.microsoft.com/office/word/2012/wordml" xmlns:w16cid="http://schemas.microsoft.com/office/word/2016/wordml/cid" xmlns:w16se="http://schemas.microsoft.com/office/word/2015/wordml/symex" mc:Ignorable="w14 w15 w16se w16cid">
   <w:docDefaults>
     <w:rPrDefault>
       <w:rPr>
@@ -6892,144 +6825,382 @@
     </w:rPrDefault>
     <w:pPrDefault/>
   </w:docDefaults>
-  <w:latentStyles w:defLockedState="0" w:defUIPriority="99" w:defSemiHidden="1" w:defUnhideWhenUsed="1" w:defQFormat="0" w:count="267">
-    <w:lsdException w:name="Normal" w:semiHidden="0" w:uiPriority="0" w:unhideWhenUsed="0" w:qFormat="1"/>
-    <w:lsdException w:name="heading 1" w:semiHidden="0" w:uiPriority="9" w:unhideWhenUsed="0" w:qFormat="1"/>
-    <w:lsdException w:name="heading 2" w:uiPriority="9" w:qFormat="1"/>
-    <w:lsdException w:name="heading 3" w:uiPriority="9" w:qFormat="1"/>
-    <w:lsdException w:name="heading 4" w:uiPriority="9" w:qFormat="1"/>
-    <w:lsdException w:name="heading 5" w:uiPriority="9" w:qFormat="1"/>
-    <w:lsdException w:name="heading 6" w:uiPriority="9" w:qFormat="1"/>
-    <w:lsdException w:name="heading 7" w:uiPriority="9" w:qFormat="1"/>
-    <w:lsdException w:name="heading 8" w:uiPriority="9" w:qFormat="1"/>
-    <w:lsdException w:name="heading 9" w:uiPriority="9" w:qFormat="1"/>
-    <w:lsdException w:name="toc 1" w:uiPriority="39"/>
-    <w:lsdException w:name="toc 2" w:uiPriority="39"/>
-    <w:lsdException w:name="toc 3" w:uiPriority="39"/>
-    <w:lsdException w:name="toc 4" w:uiPriority="39"/>
-    <w:lsdException w:name="toc 5" w:uiPriority="39"/>
-    <w:lsdException w:name="toc 6" w:uiPriority="39"/>
-    <w:lsdException w:name="toc 7" w:uiPriority="39"/>
-    <w:lsdException w:name="toc 8" w:uiPriority="39"/>
-    <w:lsdException w:name="toc 9" w:uiPriority="39"/>
-    <w:lsdException w:name="caption" w:uiPriority="35" w:qFormat="1"/>
-    <w:lsdException w:name="Title" w:semiHidden="0" w:uiPriority="10" w:unhideWhenUsed="0" w:qFormat="1"/>
-    <w:lsdException w:name="Default Paragraph Font" w:uiPriority="1"/>
-    <w:lsdException w:name="Subtitle" w:semiHidden="0" w:uiPriority="11" w:unhideWhenUsed="0" w:qFormat="1"/>
-    <w:lsdException w:name="Strong" w:semiHidden="0" w:uiPriority="22" w:unhideWhenUsed="0" w:qFormat="1"/>
-    <w:lsdException w:name="Emphasis" w:semiHidden="0" w:uiPriority="20" w:unhideWhenUsed="0" w:qFormat="1"/>
-    <w:lsdException w:name="Table Grid" w:semiHidden="0" w:uiPriority="59" w:unhideWhenUsed="0"/>
-    <w:lsdException w:name="Placeholder Text" w:unhideWhenUsed="0"/>
-    <w:lsdException w:name="No Spacing" w:semiHidden="0" w:uiPriority="1" w:unhideWhenUsed="0" w:qFormat="1"/>
-    <w:lsdException w:name="Light Shading" w:semiHidden="0" w:uiPriority="60" w:unhideWhenUsed="0"/>
-    <w:lsdException w:name="Light List" w:semiHidden="0" w:uiPriority="61" w:unhideWhenUsed="0"/>
-    <w:lsdException w:name="Light Grid" w:semiHidden="0" w:uiPriority="62" w:unhideWhenUsed="0"/>
-    <w:lsdException w:name="Medium Shading 1" w:semiHidden="0" w:uiPriority="63" w:unhideWhenUsed="0"/>
-    <w:lsdException w:name="Medium Shading 2" w:semiHidden="0" w:uiPriority="64" w:unhideWhenUsed="0"/>
-    <w:lsdException w:name="Medium List 1" w:semiHidden="0" w:uiPriority="65" w:unhideWhenUsed="0"/>
-    <w:lsdException w:name="Medium List 2" w:semiHidden="0" w:uiPriority="66" w:unhideWhenUsed="0"/>
-    <w:lsdException w:name="Medium Grid 1" w:semiHidden="0" w:uiPriority="67" w:unhideWhenUsed="0"/>
-    <w:lsdException w:name="Medium Grid 2" w:semiHidden="0" w:uiPriority="68" w:unhideWhenUsed="0"/>
-    <w:lsdException w:name="Medium Grid 3" w:semiHidden="0" w:uiPriority="69" w:unhideWhenUsed="0"/>
-    <w:lsdException w:name="Dark List" w:semiHidden="0" w:uiPriority="70" w:unhideWhenUsed="0"/>
-    <w:lsdException w:name="Colorful Shading" w:semiHidden="0" w:uiPriority="71" w:unhideWhenUsed="0"/>
-    <w:lsdException w:name="Colorful List" w:semiHidden="0" w:uiPriority="72" w:unhideWhenUsed="0"/>
-    <w:lsdException w:name="Colorful Grid" w:semiHidden="0" w:uiPriority="73" w:unhideWhenUsed="0"/>
-    <w:lsdException w:name="Light Shading Accent 1" w:semiHidden="0" w:uiPriority="60" w:unhideWhenUsed="0"/>
-    <w:lsdException w:name="Light List Accent 1" w:semiHidden="0" w:uiPriority="61" w:unhideWhenUsed="0"/>
-    <w:lsdException w:name="Light Grid Accent 1" w:semiHidden="0" w:uiPriority="62" w:unhideWhenUsed="0"/>
-    <w:lsdException w:name="Medium Shading 1 Accent 1" w:semiHidden="0" w:uiPriority="63" w:unhideWhenUsed="0"/>
-    <w:lsdException w:name="Medium Shading 2 Accent 1" w:semiHidden="0" w:uiPriority="64" w:unhideWhenUsed="0"/>
-    <w:lsdException w:name="Medium List 1 Accent 1" w:semiHidden="0" w:uiPriority="65" w:unhideWhenUsed="0"/>
-    <w:lsdException w:name="Revision" w:unhideWhenUsed="0"/>
-    <w:lsdException w:name="List Paragraph" w:semiHidden="0" w:uiPriority="34" w:unhideWhenUsed="0" w:qFormat="1"/>
-    <w:lsdException w:name="Quote" w:semiHidden="0" w:uiPriority="29" w:unhideWhenUsed="0" w:qFormat="1"/>
-    <w:lsdException w:name="Intense Quote" w:semiHidden="0" w:uiPriority="30" w:unhideWhenUsed="0" w:qFormat="1"/>
-    <w:lsdException w:name="Medium List 2 Accent 1" w:semiHidden="0" w:uiPriority="66" w:unhideWhenUsed="0"/>
-    <w:lsdException w:name="Medium Grid 1 Accent 1" w:semiHidden="0" w:uiPriority="67" w:unhideWhenUsed="0"/>
-    <w:lsdException w:name="Medium Grid 2 Accent 1" w:semiHidden="0" w:uiPriority="68" w:unhideWhenUsed="0"/>
-    <w:lsdException w:name="Medium Grid 3 Accent 1" w:semiHidden="0" w:uiPriority="69" w:unhideWhenUsed="0"/>
-    <w:lsdException w:name="Dark List Accent 1" w:semiHidden="0" w:uiPriority="70" w:unhideWhenUsed="0"/>
-    <w:lsdException w:name="Colorful Shading Accent 1" w:semiHidden="0" w:uiPriority="71" w:unhideWhenUsed="0"/>
-    <w:lsdException w:name="Colorful List Accent 1" w:semiHidden="0" w:uiPriority="72" w:unhideWhenUsed="0"/>
-    <w:lsdException w:name="Colorful Grid Accent 1" w:semiHidden="0" w:uiPriority="73" w:unhideWhenUsed="0"/>
-    <w:lsdException w:name="Light Shading Accent 2" w:semiHidden="0" w:uiPriority="60" w:unhideWhenUsed="0"/>
-    <w:lsdException w:name="Light List Accent 2" w:semiHidden="0" w:uiPriority="61" w:unhideWhenUsed="0"/>
-    <w:lsdException w:name="Light Grid Accent 2" w:semiHidden="0" w:uiPriority="62" w:unhideWhenUsed="0"/>
-    <w:lsdException w:name="Medium Shading 1 Accent 2" w:semiHidden="0" w:uiPriority="63" w:unhideWhenUsed="0"/>
-    <w:lsdException w:name="Medium Shading 2 Accent 2" w:semiHidden="0" w:uiPriority="64" w:unhideWhenUsed="0"/>
-    <w:lsdException w:name="Medium List 1 Accent 2" w:semiHidden="0" w:uiPriority="65" w:unhideWhenUsed="0"/>
-    <w:lsdException w:name="Medium List 2 Accent 2" w:semiHidden="0" w:uiPriority="66" w:unhideWhenUsed="0"/>
-    <w:lsdException w:name="Medium Grid 1 Accent 2" w:semiHidden="0" w:uiPriority="67" w:unhideWhenUsed="0"/>
-    <w:lsdException w:name="Medium Grid 2 Accent 2" w:semiHidden="0" w:uiPriority="68" w:unhideWhenUsed="0"/>
-    <w:lsdException w:name="Medium Grid 3 Accent 2" w:semiHidden="0" w:uiPriority="69" w:unhideWhenUsed="0"/>
-    <w:lsdException w:name="Dark List Accent 2" w:semiHidden="0" w:uiPriority="70" w:unhideWhenUsed="0"/>
-    <w:lsdException w:name="Colorful Shading Accent 2" w:semiHidden="0" w:uiPriority="71" w:unhideWhenUsed="0"/>
-    <w:lsdException w:name="Colorful List Accent 2" w:semiHidden="0" w:uiPriority="72" w:unhideWhenUsed="0"/>
-    <w:lsdException w:name="Colorful Grid Accent 2" w:semiHidden="0" w:uiPriority="73" w:unhideWhenUsed="0"/>
-    <w:lsdException w:name="Light Shading Accent 3" w:semiHidden="0" w:uiPriority="60" w:unhideWhenUsed="0"/>
-    <w:lsdException w:name="Light List Accent 3" w:semiHidden="0" w:uiPriority="61" w:unhideWhenUsed="0"/>
-    <w:lsdException w:name="Light Grid Accent 3" w:semiHidden="0" w:uiPriority="62" w:unhideWhenUsed="0"/>
-    <w:lsdException w:name="Medium Shading 1 Accent 3" w:semiHidden="0" w:uiPriority="63" w:unhideWhenUsed="0"/>
-    <w:lsdException w:name="Medium Shading 2 Accent 3" w:semiHidden="0" w:uiPriority="64" w:unhideWhenUsed="0"/>
-    <w:lsdException w:name="Medium List 1 Accent 3" w:semiHidden="0" w:uiPriority="65" w:unhideWhenUsed="0"/>
-    <w:lsdException w:name="Medium List 2 Accent 3" w:semiHidden="0" w:uiPriority="66" w:unhideWhenUsed="0"/>
-    <w:lsdException w:name="Medium Grid 1 Accent 3" w:semiHidden="0" w:uiPriority="67" w:unhideWhenUsed="0"/>
-    <w:lsdException w:name="Medium Grid 2 Accent 3" w:semiHidden="0" w:uiPriority="68" w:unhideWhenUsed="0"/>
-    <w:lsdException w:name="Medium Grid 3 Accent 3" w:semiHidden="0" w:uiPriority="69" w:unhideWhenUsed="0"/>
-    <w:lsdException w:name="Dark List Accent 3" w:semiHidden="0" w:uiPriority="70" w:unhideWhenUsed="0"/>
-    <w:lsdException w:name="Colorful Shading Accent 3" w:semiHidden="0" w:uiPriority="71" w:unhideWhenUsed="0"/>
-    <w:lsdException w:name="Colorful List Accent 3" w:semiHidden="0" w:uiPriority="72" w:unhideWhenUsed="0"/>
-    <w:lsdException w:name="Colorful Grid Accent 3" w:semiHidden="0" w:uiPriority="73" w:unhideWhenUsed="0"/>
-    <w:lsdException w:name="Light Shading Accent 4" w:semiHidden="0" w:uiPriority="60" w:unhideWhenUsed="0"/>
-    <w:lsdException w:name="Light List Accent 4" w:semiHidden="0" w:uiPriority="61" w:unhideWhenUsed="0"/>
-    <w:lsdException w:name="Light Grid Accent 4" w:semiHidden="0" w:uiPriority="62" w:unhideWhenUsed="0"/>
-    <w:lsdException w:name="Medium Shading 1 Accent 4" w:semiHidden="0" w:uiPriority="63" w:unhideWhenUsed="0"/>
-    <w:lsdException w:name="Medium Shading 2 Accent 4" w:semiHidden="0" w:uiPriority="64" w:unhideWhenUsed="0"/>
-    <w:lsdException w:name="Medium List 1 Accent 4" w:semiHidden="0" w:uiPriority="65" w:unhideWhenUsed="0"/>
-    <w:lsdException w:name="Medium List 2 Accent 4" w:semiHidden="0" w:uiPriority="66" w:unhideWhenUsed="0"/>
-    <w:lsdException w:name="Medium Grid 1 Accent 4" w:semiHidden="0" w:uiPriority="67" w:unhideWhenUsed="0"/>
-    <w:lsdException w:name="Medium Grid 2 Accent 4" w:semiHidden="0" w:uiPriority="68" w:unhideWhenUsed="0"/>
-    <w:lsdException w:name="Medium Grid 3 Accent 4" w:semiHidden="0" w:uiPriority="69" w:unhideWhenUsed="0"/>
-    <w:lsdException w:name="Dark List Accent 4" w:semiHidden="0" w:uiPriority="70" w:unhideWhenUsed="0"/>
-    <w:lsdException w:name="Colorful Shading Accent 4" w:semiHidden="0" w:uiPriority="71" w:unhideWhenUsed="0"/>
-    <w:lsdException w:name="Colorful List Accent 4" w:semiHidden="0" w:uiPriority="72" w:unhideWhenUsed="0"/>
-    <w:lsdException w:name="Colorful Grid Accent 4" w:semiHidden="0" w:uiPriority="73" w:unhideWhenUsed="0"/>
-    <w:lsdException w:name="Light Shading Accent 5" w:semiHidden="0" w:uiPriority="60" w:unhideWhenUsed="0"/>
-    <w:lsdException w:name="Light List Accent 5" w:semiHidden="0" w:uiPriority="61" w:unhideWhenUsed="0"/>
-    <w:lsdException w:name="Light Grid Accent 5" w:semiHidden="0" w:uiPriority="62" w:unhideWhenUsed="0"/>
-    <w:lsdException w:name="Medium Shading 1 Accent 5" w:semiHidden="0" w:uiPriority="63" w:unhideWhenUsed="0"/>
-    <w:lsdException w:name="Medium Shading 2 Accent 5" w:semiHidden="0" w:uiPriority="64" w:unhideWhenUsed="0"/>
-    <w:lsdException w:name="Medium List 1 Accent 5" w:semiHidden="0" w:uiPriority="65" w:unhideWhenUsed="0"/>
-    <w:lsdException w:name="Medium List 2 Accent 5" w:semiHidden="0" w:uiPriority="66" w:unhideWhenUsed="0"/>
-    <w:lsdException w:name="Medium Grid 1 Accent 5" w:semiHidden="0" w:uiPriority="67" w:unhideWhenUsed="0"/>
-    <w:lsdException w:name="Medium Grid 2 Accent 5" w:semiHidden="0" w:uiPriority="68" w:unhideWhenUsed="0"/>
-    <w:lsdException w:name="Medium Grid 3 Accent 5" w:semiHidden="0" w:uiPriority="69" w:unhideWhenUsed="0"/>
-    <w:lsdException w:name="Dark List Accent 5" w:semiHidden="0" w:uiPriority="70" w:unhideWhenUsed="0"/>
-    <w:lsdException w:name="Colorful Shading Accent 5" w:semiHidden="0" w:uiPriority="71" w:unhideWhenUsed="0"/>
-    <w:lsdException w:name="Colorful List Accent 5" w:semiHidden="0" w:uiPriority="72" w:unhideWhenUsed="0"/>
-    <w:lsdException w:name="Colorful Grid Accent 5" w:semiHidden="0" w:uiPriority="73" w:unhideWhenUsed="0"/>
-    <w:lsdException w:name="Light Shading Accent 6" w:semiHidden="0" w:uiPriority="60" w:unhideWhenUsed="0"/>
-    <w:lsdException w:name="Light List Accent 6" w:semiHidden="0" w:uiPriority="61" w:unhideWhenUsed="0"/>
-    <w:lsdException w:name="Light Grid Accent 6" w:semiHidden="0" w:uiPriority="62" w:unhideWhenUsed="0"/>
-    <w:lsdException w:name="Medium Shading 1 Accent 6" w:semiHidden="0" w:uiPriority="63" w:unhideWhenUsed="0"/>
-    <w:lsdException w:name="Medium Shading 2 Accent 6" w:semiHidden="0" w:uiPriority="64" w:unhideWhenUsed="0"/>
-    <w:lsdException w:name="Medium List 1 Accent 6" w:semiHidden="0" w:uiPriority="65" w:unhideWhenUsed="0"/>
-    <w:lsdException w:name="Medium List 2 Accent 6" w:semiHidden="0" w:uiPriority="66" w:unhideWhenUsed="0"/>
-    <w:lsdException w:name="Medium Grid 1 Accent 6" w:semiHidden="0" w:uiPriority="67" w:unhideWhenUsed="0"/>
-    <w:lsdException w:name="Medium Grid 2 Accent 6" w:semiHidden="0" w:uiPriority="68" w:unhideWhenUsed="0"/>
-    <w:lsdException w:name="Medium Grid 3 Accent 6" w:semiHidden="0" w:uiPriority="69" w:unhideWhenUsed="0"/>
-    <w:lsdException w:name="Dark List Accent 6" w:semiHidden="0" w:uiPriority="70" w:unhideWhenUsed="0"/>
-    <w:lsdException w:name="Colorful Shading Accent 6" w:semiHidden="0" w:uiPriority="71" w:unhideWhenUsed="0"/>
-    <w:lsdException w:name="Colorful List Accent 6" w:semiHidden="0" w:uiPriority="72" w:unhideWhenUsed="0"/>
-    <w:lsdException w:name="Colorful Grid Accent 6" w:semiHidden="0" w:uiPriority="73" w:unhideWhenUsed="0"/>
-    <w:lsdException w:name="Subtle Emphasis" w:semiHidden="0" w:uiPriority="19" w:unhideWhenUsed="0" w:qFormat="1"/>
-    <w:lsdException w:name="Intense Emphasis" w:semiHidden="0" w:uiPriority="21" w:unhideWhenUsed="0" w:qFormat="1"/>
-    <w:lsdException w:name="Subtle Reference" w:semiHidden="0" w:uiPriority="31" w:unhideWhenUsed="0" w:qFormat="1"/>
-    <w:lsdException w:name="Intense Reference" w:semiHidden="0" w:uiPriority="32" w:unhideWhenUsed="0" w:qFormat="1"/>
-    <w:lsdException w:name="Book Title" w:semiHidden="0" w:uiPriority="33" w:unhideWhenUsed="0" w:qFormat="1"/>
-    <w:lsdException w:name="Bibliography" w:uiPriority="37"/>
-    <w:lsdException w:name="TOC Heading" w:uiPriority="39" w:qFormat="1"/>
+  <w:latentStyles w:defLockedState="0" w:defUIPriority="99" w:defSemiHidden="0" w:defUnhideWhenUsed="0" w:defQFormat="0" w:count="375">
+    <w:lsdException w:name="Normal" w:uiPriority="0" w:qFormat="1"/>
+    <w:lsdException w:name="heading 1" w:uiPriority="9" w:qFormat="1"/>
+    <w:lsdException w:name="heading 2" w:semiHidden="1" w:uiPriority="9" w:unhideWhenUsed="1" w:qFormat="1"/>
+    <w:lsdException w:name="heading 3" w:semiHidden="1" w:uiPriority="9" w:unhideWhenUsed="1" w:qFormat="1"/>
+    <w:lsdException w:name="heading 4" w:semiHidden="1" w:uiPriority="9" w:unhideWhenUsed="1" w:qFormat="1"/>
+    <w:lsdException w:name="heading 5" w:semiHidden="1" w:uiPriority="9" w:unhideWhenUsed="1" w:qFormat="1"/>
+    <w:lsdException w:name="heading 6" w:semiHidden="1" w:uiPriority="9" w:unhideWhenUsed="1" w:qFormat="1"/>
+    <w:lsdException w:name="heading 7" w:semiHidden="1" w:uiPriority="9" w:unhideWhenUsed="1" w:qFormat="1"/>
+    <w:lsdException w:name="heading 8" w:semiHidden="1" w:uiPriority="9" w:unhideWhenUsed="1" w:qFormat="1"/>
+    <w:lsdException w:name="heading 9" w:semiHidden="1" w:uiPriority="9" w:unhideWhenUsed="1" w:qFormat="1"/>
+    <w:lsdException w:name="index 1" w:semiHidden="1" w:unhideWhenUsed="1"/>
+    <w:lsdException w:name="index 2" w:semiHidden="1" w:unhideWhenUsed="1"/>
+    <w:lsdException w:name="index 3" w:semiHidden="1" w:unhideWhenUsed="1"/>
+    <w:lsdException w:name="index 4" w:semiHidden="1" w:unhideWhenUsed="1"/>
+    <w:lsdException w:name="index 5" w:semiHidden="1" w:unhideWhenUsed="1"/>
+    <w:lsdException w:name="index 6" w:semiHidden="1" w:unhideWhenUsed="1"/>
+    <w:lsdException w:name="index 7" w:semiHidden="1" w:unhideWhenUsed="1"/>
+    <w:lsdException w:name="index 8" w:semiHidden="1" w:unhideWhenUsed="1"/>
+    <w:lsdException w:name="index 9" w:semiHidden="1" w:unhideWhenUsed="1"/>
+    <w:lsdException w:name="toc 1" w:semiHidden="1" w:uiPriority="39" w:unhideWhenUsed="1"/>
+    <w:lsdException w:name="toc 2" w:semiHidden="1" w:uiPriority="39" w:unhideWhenUsed="1"/>
+    <w:lsdException w:name="toc 3" w:semiHidden="1" w:uiPriority="39" w:unhideWhenUsed="1"/>
+    <w:lsdException w:name="toc 4" w:semiHidden="1" w:uiPriority="39" w:unhideWhenUsed="1"/>
+    <w:lsdException w:name="toc 5" w:semiHidden="1" w:uiPriority="39" w:unhideWhenUsed="1"/>
+    <w:lsdException w:name="toc 6" w:semiHidden="1" w:uiPriority="39" w:unhideWhenUsed="1"/>
+    <w:lsdException w:name="toc 7" w:semiHidden="1" w:uiPriority="39" w:unhideWhenUsed="1"/>
+    <w:lsdException w:name="toc 8" w:semiHidden="1" w:uiPriority="39" w:unhideWhenUsed="1"/>
+    <w:lsdException w:name="toc 9" w:semiHidden="1" w:uiPriority="39" w:unhideWhenUsed="1"/>
+    <w:lsdException w:name="Normal Indent" w:semiHidden="1" w:unhideWhenUsed="1"/>
+    <w:lsdException w:name="footnote text" w:semiHidden="1" w:unhideWhenUsed="1"/>
+    <w:lsdException w:name="annotation text" w:semiHidden="1" w:unhideWhenUsed="1"/>
+    <w:lsdException w:name="header" w:semiHidden="1" w:unhideWhenUsed="1"/>
+    <w:lsdException w:name="footer" w:semiHidden="1" w:unhideWhenUsed="1"/>
+    <w:lsdException w:name="index heading" w:semiHidden="1" w:unhideWhenUsed="1"/>
+    <w:lsdException w:name="caption" w:semiHidden="1" w:uiPriority="35" w:unhideWhenUsed="1" w:qFormat="1"/>
+    <w:lsdException w:name="table of figures" w:semiHidden="1" w:unhideWhenUsed="1"/>
+    <w:lsdException w:name="envelope address" w:semiHidden="1" w:unhideWhenUsed="1"/>
+    <w:lsdException w:name="envelope return" w:semiHidden="1" w:unhideWhenUsed="1"/>
+    <w:lsdException w:name="footnote reference" w:semiHidden="1" w:unhideWhenUsed="1"/>
+    <w:lsdException w:name="annotation reference" w:semiHidden="1" w:unhideWhenUsed="1"/>
+    <w:lsdException w:name="line number" w:semiHidden="1" w:unhideWhenUsed="1"/>
+    <w:lsdException w:name="page number" w:semiHidden="1" w:unhideWhenUsed="1"/>
+    <w:lsdException w:name="endnote reference" w:semiHidden="1" w:unhideWhenUsed="1"/>
+    <w:lsdException w:name="endnote text" w:semiHidden="1" w:unhideWhenUsed="1"/>
+    <w:lsdException w:name="table of authorities" w:semiHidden="1" w:unhideWhenUsed="1"/>
+    <w:lsdException w:name="macro" w:semiHidden="1" w:unhideWhenUsed="1"/>
+    <w:lsdException w:name="toa heading" w:semiHidden="1" w:unhideWhenUsed="1"/>
+    <w:lsdException w:name="List" w:semiHidden="1" w:unhideWhenUsed="1"/>
+    <w:lsdException w:name="List Bullet" w:semiHidden="1" w:unhideWhenUsed="1"/>
+    <w:lsdException w:name="List Number" w:semiHidden="1" w:unhideWhenUsed="1"/>
+    <w:lsdException w:name="List 2" w:semiHidden="1" w:unhideWhenUsed="1"/>
+    <w:lsdException w:name="List 3" w:semiHidden="1" w:unhideWhenUsed="1"/>
+    <w:lsdException w:name="List 4" w:semiHidden="1" w:unhideWhenUsed="1"/>
+    <w:lsdException w:name="List 5" w:semiHidden="1" w:unhideWhenUsed="1"/>
+    <w:lsdException w:name="List Bullet 2" w:semiHidden="1" w:unhideWhenUsed="1"/>
+    <w:lsdException w:name="List Bullet 3" w:semiHidden="1" w:unhideWhenUsed="1"/>
+    <w:lsdException w:name="List Bullet 4" w:semiHidden="1" w:unhideWhenUsed="1"/>
+    <w:lsdException w:name="List Bullet 5" w:semiHidden="1" w:unhideWhenUsed="1"/>
+    <w:lsdException w:name="List Number 2" w:semiHidden="1" w:unhideWhenUsed="1"/>
+    <w:lsdException w:name="List Number 3" w:semiHidden="1" w:unhideWhenUsed="1"/>
+    <w:lsdException w:name="List Number 4" w:semiHidden="1" w:unhideWhenUsed="1"/>
+    <w:lsdException w:name="List Number 5" w:semiHidden="1" w:unhideWhenUsed="1"/>
+    <w:lsdException w:name="Title" w:uiPriority="10" w:qFormat="1"/>
+    <w:lsdException w:name="Closing" w:semiHidden="1" w:unhideWhenUsed="1"/>
+    <w:lsdException w:name="Signature" w:semiHidden="1" w:unhideWhenUsed="1"/>
+    <w:lsdException w:name="Default Paragraph Font" w:semiHidden="1" w:uiPriority="1" w:unhideWhenUsed="1"/>
+    <w:lsdException w:name="Body Text" w:semiHidden="1" w:unhideWhenUsed="1"/>
+    <w:lsdException w:name="Body Text Indent" w:semiHidden="1" w:unhideWhenUsed="1"/>
+    <w:lsdException w:name="List Continue" w:semiHidden="1" w:unhideWhenUsed="1"/>
+    <w:lsdException w:name="List Continue 2" w:semiHidden="1" w:unhideWhenUsed="1"/>
+    <w:lsdException w:name="List Continue 3" w:semiHidden="1" w:unhideWhenUsed="1"/>
+    <w:lsdException w:name="List Continue 4" w:semiHidden="1" w:unhideWhenUsed="1"/>
+    <w:lsdException w:name="List Continue 5" w:semiHidden="1" w:unhideWhenUsed="1"/>
+    <w:lsdException w:name="Message Header" w:semiHidden="1" w:unhideWhenUsed="1"/>
+    <w:lsdException w:name="Subtitle" w:uiPriority="11" w:qFormat="1"/>
+    <w:lsdException w:name="Salutation" w:semiHidden="1" w:unhideWhenUsed="1"/>
+    <w:lsdException w:name="Date" w:semiHidden="1" w:unhideWhenUsed="1"/>
+    <w:lsdException w:name="Body Text First Indent" w:semiHidden="1" w:unhideWhenUsed="1"/>
+    <w:lsdException w:name="Body Text First Indent 2" w:semiHidden="1" w:unhideWhenUsed="1"/>
+    <w:lsdException w:name="Note Heading" w:semiHidden="1" w:unhideWhenUsed="1"/>
+    <w:lsdException w:name="Body Text 2" w:semiHidden="1" w:unhideWhenUsed="1"/>
+    <w:lsdException w:name="Body Text 3" w:semiHidden="1" w:unhideWhenUsed="1"/>
+    <w:lsdException w:name="Body Text Indent 2" w:semiHidden="1" w:unhideWhenUsed="1"/>
+    <w:lsdException w:name="Body Text Indent 3" w:semiHidden="1" w:unhideWhenUsed="1"/>
+    <w:lsdException w:name="Block Text" w:semiHidden="1" w:unhideWhenUsed="1"/>
+    <w:lsdException w:name="Hyperlink" w:semiHidden="1" w:unhideWhenUsed="1"/>
+    <w:lsdException w:name="FollowedHyperlink" w:semiHidden="1" w:unhideWhenUsed="1"/>
+    <w:lsdException w:name="Strong" w:uiPriority="22" w:qFormat="1"/>
+    <w:lsdException w:name="Emphasis" w:uiPriority="20" w:qFormat="1"/>
+    <w:lsdException w:name="Document Map" w:semiHidden="1" w:unhideWhenUsed="1"/>
+    <w:lsdException w:name="Plain Text" w:semiHidden="1" w:unhideWhenUsed="1"/>
+    <w:lsdException w:name="E-mail Signature" w:semiHidden="1" w:unhideWhenUsed="1"/>
+    <w:lsdException w:name="HTML Top of Form" w:semiHidden="1" w:unhideWhenUsed="1"/>
+    <w:lsdException w:name="HTML Bottom of Form" w:semiHidden="1" w:unhideWhenUsed="1"/>
+    <w:lsdException w:name="Normal (Web)" w:semiHidden="1" w:unhideWhenUsed="1"/>
+    <w:lsdException w:name="HTML Acronym" w:semiHidden="1" w:unhideWhenUsed="1"/>
+    <w:lsdException w:name="HTML Address" w:semiHidden="1" w:unhideWhenUsed="1"/>
+    <w:lsdException w:name="HTML Cite" w:semiHidden="1" w:unhideWhenUsed="1"/>
+    <w:lsdException w:name="HTML Code" w:semiHidden="1" w:unhideWhenUsed="1"/>
+    <w:lsdException w:name="HTML Definition" w:semiHidden="1" w:unhideWhenUsed="1"/>
+    <w:lsdException w:name="HTML Keyboard" w:semiHidden="1" w:unhideWhenUsed="1"/>
+    <w:lsdException w:name="HTML Preformatted" w:semiHidden="1" w:unhideWhenUsed="1"/>
+    <w:lsdException w:name="HTML Sample" w:semiHidden="1" w:unhideWhenUsed="1"/>
+    <w:lsdException w:name="HTML Typewriter" w:semiHidden="1" w:unhideWhenUsed="1"/>
+    <w:lsdException w:name="HTML Variable" w:semiHidden="1" w:unhideWhenUsed="1"/>
+    <w:lsdException w:name="Normal Table" w:semiHidden="1" w:unhideWhenUsed="1"/>
+    <w:lsdException w:name="annotation subject" w:semiHidden="1" w:unhideWhenUsed="1"/>
+    <w:lsdException w:name="No List" w:semiHidden="1" w:unhideWhenUsed="1"/>
+    <w:lsdException w:name="Outline List 1" w:semiHidden="1" w:unhideWhenUsed="1"/>
+    <w:lsdException w:name="Outline List 2" w:semiHidden="1" w:unhideWhenUsed="1"/>
+    <w:lsdException w:name="Outline List 3" w:semiHidden="1" w:unhideWhenUsed="1"/>
+    <w:lsdException w:name="Table Simple 1" w:semiHidden="1" w:unhideWhenUsed="1"/>
+    <w:lsdException w:name="Table Simple 2" w:semiHidden="1" w:unhideWhenUsed="1"/>
+    <w:lsdException w:name="Table Simple 3" w:semiHidden="1" w:unhideWhenUsed="1"/>
+    <w:lsdException w:name="Table Classic 1" w:semiHidden="1" w:unhideWhenUsed="1"/>
+    <w:lsdException w:name="Table Classic 2" w:semiHidden="1" w:unhideWhenUsed="1"/>
+    <w:lsdException w:name="Table Classic 3" w:semiHidden="1" w:unhideWhenUsed="1"/>
+    <w:lsdException w:name="Table Classic 4" w:semiHidden="1" w:unhideWhenUsed="1"/>
+    <w:lsdException w:name="Table Colorful 1" w:semiHidden="1" w:unhideWhenUsed="1"/>
+    <w:lsdException w:name="Table Colorful 2" w:semiHidden="1" w:unhideWhenUsed="1"/>
+    <w:lsdException w:name="Table Colorful 3" w:semiHidden="1" w:unhideWhenUsed="1"/>
+    <w:lsdException w:name="Table Columns 1" w:semiHidden="1" w:unhideWhenUsed="1"/>
+    <w:lsdException w:name="Table Columns 2" w:semiHidden="1" w:unhideWhenUsed="1"/>
+    <w:lsdException w:name="Table Columns 3" w:semiHidden="1" w:unhideWhenUsed="1"/>
+    <w:lsdException w:name="Table Columns 4" w:semiHidden="1" w:unhideWhenUsed="1"/>
+    <w:lsdException w:name="Table Columns 5" w:semiHidden="1" w:unhideWhenUsed="1"/>
+    <w:lsdException w:name="Table Grid 1" w:semiHidden="1" w:unhideWhenUsed="1"/>
+    <w:lsdException w:name="Table Grid 2" w:semiHidden="1" w:unhideWhenUsed="1"/>
+    <w:lsdException w:name="Table Grid 3" w:semiHidden="1" w:unhideWhenUsed="1"/>
+    <w:lsdException w:name="Table Grid 4" w:semiHidden="1" w:unhideWhenUsed="1"/>
+    <w:lsdException w:name="Table Grid 5" w:semiHidden="1" w:unhideWhenUsed="1"/>
+    <w:lsdException w:name="Table Grid 6" w:semiHidden="1" w:unhideWhenUsed="1"/>
+    <w:lsdException w:name="Table Grid 7" w:semiHidden="1" w:unhideWhenUsed="1"/>
+    <w:lsdException w:name="Table Grid 8" w:semiHidden="1" w:unhideWhenUsed="1"/>
+    <w:lsdException w:name="Table List 1" w:semiHidden="1" w:unhideWhenUsed="1"/>
+    <w:lsdException w:name="Table List 2" w:semiHidden="1" w:unhideWhenUsed="1"/>
+    <w:lsdException w:name="Table List 3" w:semiHidden="1" w:unhideWhenUsed="1"/>
+    <w:lsdException w:name="Table List 4" w:semiHidden="1" w:unhideWhenUsed="1"/>
+    <w:lsdException w:name="Table List 5" w:semiHidden="1" w:unhideWhenUsed="1"/>
+    <w:lsdException w:name="Table List 6" w:semiHidden="1" w:unhideWhenUsed="1"/>
+    <w:lsdException w:name="Table List 7" w:semiHidden="1" w:unhideWhenUsed="1"/>
+    <w:lsdException w:name="Table List 8" w:semiHidden="1" w:unhideWhenUsed="1"/>
+    <w:lsdException w:name="Table 3D effects 1" w:semiHidden="1" w:unhideWhenUsed="1"/>
+    <w:lsdException w:name="Table 3D effects 2" w:semiHidden="1" w:unhideWhenUsed="1"/>
+    <w:lsdException w:name="Table 3D effects 3" w:semiHidden="1" w:unhideWhenUsed="1"/>
+    <w:lsdException w:name="Table Contemporary" w:semiHidden="1" w:unhideWhenUsed="1"/>
+    <w:lsdException w:name="Table Elegant" w:semiHidden="1" w:unhideWhenUsed="1"/>
+    <w:lsdException w:name="Table Professional" w:semiHidden="1" w:unhideWhenUsed="1"/>
+    <w:lsdException w:name="Table Subtle 1" w:semiHidden="1" w:unhideWhenUsed="1"/>
+    <w:lsdException w:name="Table Subtle 2" w:semiHidden="1" w:unhideWhenUsed="1"/>
+    <w:lsdException w:name="Table Web 1" w:semiHidden="1" w:unhideWhenUsed="1"/>
+    <w:lsdException w:name="Table Web 2" w:semiHidden="1" w:unhideWhenUsed="1"/>
+    <w:lsdException w:name="Table Web 3" w:semiHidden="1" w:unhideWhenUsed="1"/>
+    <w:lsdException w:name="Balloon Text" w:semiHidden="1" w:unhideWhenUsed="1"/>
+    <w:lsdException w:name="Table Grid" w:semiHidden="1" w:uiPriority="59" w:unhideWhenUsed="1"/>
+    <w:lsdException w:name="Table Theme" w:semiHidden="1" w:unhideWhenUsed="1"/>
+    <w:lsdException w:name="Placeholder Text" w:semiHidden="1"/>
+    <w:lsdException w:name="No Spacing" w:uiPriority="1" w:qFormat="1"/>
+    <w:lsdException w:name="Light Shading" w:uiPriority="60"/>
+    <w:lsdException w:name="Light List" w:uiPriority="61"/>
+    <w:lsdException w:name="Light Grid" w:uiPriority="62"/>
+    <w:lsdException w:name="Medium Shading 1" w:uiPriority="63"/>
+    <w:lsdException w:name="Medium Shading 2" w:uiPriority="64"/>
+    <w:lsdException w:name="Medium List 1" w:uiPriority="65"/>
+    <w:lsdException w:name="Medium List 2" w:uiPriority="66"/>
+    <w:lsdException w:name="Medium Grid 1" w:uiPriority="67"/>
+    <w:lsdException w:name="Medium Grid 2" w:uiPriority="68"/>
+    <w:lsdException w:name="Medium Grid 3" w:uiPriority="69"/>
+    <w:lsdException w:name="Dark List" w:uiPriority="70"/>
+    <w:lsdException w:name="Colorful Shading" w:uiPriority="71"/>
+    <w:lsdException w:name="Colorful List" w:uiPriority="72"/>
+    <w:lsdException w:name="Colorful Grid" w:uiPriority="73"/>
+    <w:lsdException w:name="Light Shading Accent 1" w:uiPriority="60"/>
+    <w:lsdException w:name="Light List Accent 1" w:uiPriority="61"/>
+    <w:lsdException w:name="Light Grid Accent 1" w:uiPriority="62"/>
+    <w:lsdException w:name="Medium Shading 1 Accent 1" w:uiPriority="63"/>
+    <w:lsdException w:name="Medium Shading 2 Accent 1" w:uiPriority="64"/>
+    <w:lsdException w:name="Medium List 1 Accent 1" w:uiPriority="65"/>
+    <w:lsdException w:name="Revision" w:semiHidden="1"/>
+    <w:lsdException w:name="List Paragraph" w:uiPriority="34" w:qFormat="1"/>
+    <w:lsdException w:name="Quote" w:uiPriority="29" w:qFormat="1"/>
+    <w:lsdException w:name="Intense Quote" w:uiPriority="30" w:qFormat="1"/>
+    <w:lsdException w:name="Medium List 2 Accent 1" w:uiPriority="66"/>
+    <w:lsdException w:name="Medium Grid 1 Accent 1" w:uiPriority="67"/>
+    <w:lsdException w:name="Medium Grid 2 Accent 1" w:uiPriority="68"/>
+    <w:lsdException w:name="Medium Grid 3 Accent 1" w:uiPriority="69"/>
+    <w:lsdException w:name="Dark List Accent 1" w:uiPriority="70"/>
+    <w:lsdException w:name="Colorful Shading Accent 1" w:uiPriority="71"/>
+    <w:lsdException w:name="Colorful List Accent 1" w:uiPriority="72"/>
+    <w:lsdException w:name="Colorful Grid Accent 1" w:uiPriority="73"/>
+    <w:lsdException w:name="Light Shading Accent 2" w:uiPriority="60"/>
+    <w:lsdException w:name="Light List Accent 2" w:uiPriority="61"/>
+    <w:lsdException w:name="Light Grid Accent 2" w:uiPriority="62"/>
+    <w:lsdException w:name="Medium Shading 1 Accent 2" w:uiPriority="63"/>
+    <w:lsdException w:name="Medium Shading 2 Accent 2" w:uiPriority="64"/>
+    <w:lsdException w:name="Medium List 1 Accent 2" w:uiPriority="65"/>
+    <w:lsdException w:name="Medium List 2 Accent 2" w:uiPriority="66"/>
+    <w:lsdException w:name="Medium Grid 1 Accent 2" w:uiPriority="67"/>
+    <w:lsdException w:name="Medium Grid 2 Accent 2" w:uiPriority="68"/>
+    <w:lsdException w:name="Medium Grid 3 Accent 2" w:uiPriority="69"/>
+    <w:lsdException w:name="Dark List Accent 2" w:uiPriority="70"/>
+    <w:lsdException w:name="Colorful Shading Accent 2" w:uiPriority="71"/>
+    <w:lsdException w:name="Colorful List Accent 2" w:uiPriority="72"/>
+    <w:lsdException w:name="Colorful Grid Accent 2" w:uiPriority="73"/>
+    <w:lsdException w:name="Light Shading Accent 3" w:uiPriority="60"/>
+    <w:lsdException w:name="Light List Accent 3" w:uiPriority="61"/>
+    <w:lsdException w:name="Light Grid Accent 3" w:uiPriority="62"/>
+    <w:lsdException w:name="Medium Shading 1 Accent 3" w:uiPriority="63"/>
+    <w:lsdException w:name="Medium Shading 2 Accent 3" w:uiPriority="64"/>
+    <w:lsdException w:name="Medium List 1 Accent 3" w:uiPriority="65"/>
+    <w:lsdException w:name="Medium List 2 Accent 3" w:uiPriority="66"/>
+    <w:lsdException w:name="Medium Grid 1 Accent 3" w:uiPriority="67"/>
+    <w:lsdException w:name="Medium Grid 2 Accent 3" w:uiPriority="68"/>
+    <w:lsdException w:name="Medium Grid 3 Accent 3" w:uiPriority="69"/>
+    <w:lsdException w:name="Dark List Accent 3" w:uiPriority="70"/>
+    <w:lsdException w:name="Colorful Shading Accent 3" w:uiPriority="71"/>
+    <w:lsdException w:name="Colorful List Accent 3" w:uiPriority="72"/>
+    <w:lsdException w:name="Colorful Grid Accent 3" w:uiPriority="73"/>
+    <w:lsdException w:name="Light Shading Accent 4" w:uiPriority="60"/>
+    <w:lsdException w:name="Light List Accent 4" w:uiPriority="61"/>
+    <w:lsdException w:name="Light Grid Accent 4" w:uiPriority="62"/>
+    <w:lsdException w:name="Medium Shading 1 Accent 4" w:uiPriority="63"/>
+    <w:lsdException w:name="Medium Shading 2 Accent 4" w:uiPriority="64"/>
+    <w:lsdException w:name="Medium List 1 Accent 4" w:uiPriority="65"/>
+    <w:lsdException w:name="Medium List 2 Accent 4" w:uiPriority="66"/>
+    <w:lsdException w:name="Medium Grid 1 Accent 4" w:uiPriority="67"/>
+    <w:lsdException w:name="Medium Grid 2 Accent 4" w:uiPriority="68"/>
+    <w:lsdException w:name="Medium Grid 3 Accent 4" w:uiPriority="69"/>
+    <w:lsdException w:name="Dark List Accent 4" w:uiPriority="70"/>
+    <w:lsdException w:name="Colorful Shading Accent 4" w:uiPriority="71"/>
+    <w:lsdException w:name="Colorful List Accent 4" w:uiPriority="72"/>
+    <w:lsdException w:name="Colorful Grid Accent 4" w:uiPriority="73"/>
+    <w:lsdException w:name="Light Shading Accent 5" w:uiPriority="60"/>
+    <w:lsdException w:name="Light List Accent 5" w:uiPriority="61"/>
+    <w:lsdException w:name="Light Grid Accent 5" w:uiPriority="62"/>
+    <w:lsdException w:name="Medium Shading 1 Accent 5" w:uiPriority="63"/>
+    <w:lsdException w:name="Medium Shading 2 Accent 5" w:uiPriority="64"/>
+    <w:lsdException w:name="Medium List 1 Accent 5" w:uiPriority="65"/>
+    <w:lsdException w:name="Medium List 2 Accent 5" w:uiPriority="66"/>
+    <w:lsdException w:name="Medium Grid 1 Accent 5" w:uiPriority="67"/>
+    <w:lsdException w:name="Medium Grid 2 Accent 5" w:uiPriority="68"/>
+    <w:lsdException w:name="Medium Grid 3 Accent 5" w:uiPriority="69"/>
+    <w:lsdException w:name="Dark List Accent 5" w:uiPriority="70"/>
+    <w:lsdException w:name="Colorful Shading Accent 5" w:uiPriority="71"/>
+    <w:lsdException w:name="Colorful List Accent 5" w:uiPriority="72"/>
+    <w:lsdException w:name="Colorful Grid Accent 5" w:uiPriority="73"/>
+    <w:lsdException w:name="Light Shading Accent 6" w:uiPriority="60"/>
+    <w:lsdException w:name="Light List Accent 6" w:uiPriority="61"/>
+    <w:lsdException w:name="Light Grid Accent 6" w:uiPriority="62"/>
+    <w:lsdException w:name="Medium Shading 1 Accent 6" w:uiPriority="63"/>
+    <w:lsdException w:name="Medium Shading 2 Accent 6" w:uiPriority="64"/>
+    <w:lsdException w:name="Medium List 1 Accent 6" w:uiPriority="65"/>
+    <w:lsdException w:name="Medium List 2 Accent 6" w:uiPriority="66"/>
+    <w:lsdException w:name="Medium Grid 1 Accent 6" w:uiPriority="67"/>
+    <w:lsdException w:name="Medium Grid 2 Accent 6" w:uiPriority="68"/>
+    <w:lsdException w:name="Medium Grid 3 Accent 6" w:uiPriority="69"/>
+    <w:lsdException w:name="Dark List Accent 6" w:uiPriority="70"/>
+    <w:lsdException w:name="Colorful Shading Accent 6" w:uiPriority="71"/>
+    <w:lsdException w:name="Colorful List Accent 6" w:uiPriority="72"/>
+    <w:lsdException w:name="Colorful Grid Accent 6" w:uiPriority="73"/>
+    <w:lsdException w:name="Subtle Emphasis" w:uiPriority="19" w:qFormat="1"/>
+    <w:lsdException w:name="Intense Emphasis" w:uiPriority="21" w:qFormat="1"/>
+    <w:lsdException w:name="Subtle Reference" w:uiPriority="31" w:qFormat="1"/>
+    <w:lsdException w:name="Intense Reference" w:uiPriority="32" w:qFormat="1"/>
+    <w:lsdException w:name="Book Title" w:uiPriority="33" w:qFormat="1"/>
+    <w:lsdException w:name="Bibliography" w:semiHidden="1" w:uiPriority="37" w:unhideWhenUsed="1"/>
+    <w:lsdException w:name="TOC Heading" w:semiHidden="1" w:uiPriority="39" w:unhideWhenUsed="1" w:qFormat="1"/>
+    <w:lsdException w:name="Plain Table 1" w:uiPriority="41"/>
+    <w:lsdException w:name="Plain Table 2" w:uiPriority="42"/>
+    <w:lsdException w:name="Plain Table 3" w:uiPriority="43"/>
+    <w:lsdException w:name="Plain Table 4" w:uiPriority="44"/>
+    <w:lsdException w:name="Plain Table 5" w:uiPriority="45"/>
+    <w:lsdException w:name="Grid Table Light" w:uiPriority="40"/>
+    <w:lsdException w:name="Grid Table 1 Light" w:uiPriority="46"/>
+    <w:lsdException w:name="Grid Table 2" w:uiPriority="47"/>
+    <w:lsdException w:name="Grid Table 3" w:uiPriority="48"/>
+    <w:lsdException w:name="Grid Table 4" w:uiPriority="49"/>
+    <w:lsdException w:name="Grid Table 5 Dark" w:uiPriority="50"/>
+    <w:lsdException w:name="Grid Table 6 Colorful" w:uiPriority="51"/>
+    <w:lsdException w:name="Grid Table 7 Colorful" w:uiPriority="52"/>
+    <w:lsdException w:name="Grid Table 1 Light Accent 1" w:uiPriority="46"/>
+    <w:lsdException w:name="Grid Table 2 Accent 1" w:uiPriority="47"/>
+    <w:lsdException w:name="Grid Table 3 Accent 1" w:uiPriority="48"/>
+    <w:lsdException w:name="Grid Table 4 Accent 1" w:uiPriority="49"/>
+    <w:lsdException w:name="Grid Table 5 Dark Accent 1" w:uiPriority="50"/>
+    <w:lsdException w:name="Grid Table 6 Colorful Accent 1" w:uiPriority="51"/>
+    <w:lsdException w:name="Grid Table 7 Colorful Accent 1" w:uiPriority="52"/>
+    <w:lsdException w:name="Grid Table 1 Light Accent 2" w:uiPriority="46"/>
+    <w:lsdException w:name="Grid Table 2 Accent 2" w:uiPriority="47"/>
+    <w:lsdException w:name="Grid Table 3 Accent 2" w:uiPriority="48"/>
+    <w:lsdException w:name="Grid Table 4 Accent 2" w:uiPriority="49"/>
+    <w:lsdException w:name="Grid Table 5 Dark Accent 2" w:uiPriority="50"/>
+    <w:lsdException w:name="Grid Table 6 Colorful Accent 2" w:uiPriority="51"/>
+    <w:lsdException w:name="Grid Table 7 Colorful Accent 2" w:uiPriority="52"/>
+    <w:lsdException w:name="Grid Table 1 Light Accent 3" w:uiPriority="46"/>
+    <w:lsdException w:name="Grid Table 2 Accent 3" w:uiPriority="47"/>
+    <w:lsdException w:name="Grid Table 3 Accent 3" w:uiPriority="48"/>
+    <w:lsdException w:name="Grid Table 4 Accent 3" w:uiPriority="49"/>
+    <w:lsdException w:name="Grid Table 5 Dark Accent 3" w:uiPriority="50"/>
+    <w:lsdException w:name="Grid Table 6 Colorful Accent 3" w:uiPriority="51"/>
+    <w:lsdException w:name="Grid Table 7 Colorful Accent 3" w:uiPriority="52"/>
+    <w:lsdException w:name="Grid Table 1 Light Accent 4" w:uiPriority="46"/>
+    <w:lsdException w:name="Grid Table 2 Accent 4" w:uiPriority="47"/>
+    <w:lsdException w:name="Grid Table 3 Accent 4" w:uiPriority="48"/>
+    <w:lsdException w:name="Grid Table 4 Accent 4" w:uiPriority="49"/>
+    <w:lsdException w:name="Grid Table 5 Dark Accent 4" w:uiPriority="50"/>
+    <w:lsdException w:name="Grid Table 6 Colorful Accent 4" w:uiPriority="51"/>
+    <w:lsdException w:name="Grid Table 7 Colorful Accent 4" w:uiPriority="52"/>
+    <w:lsdException w:name="Grid Table 1 Light Accent 5" w:uiPriority="46"/>
+    <w:lsdException w:name="Grid Table 2 Accent 5" w:uiPriority="47"/>
+    <w:lsdException w:name="Grid Table 3 Accent 5" w:uiPriority="48"/>
+    <w:lsdException w:name="Grid Table 4 Accent 5" w:uiPriority="49"/>
+    <w:lsdException w:name="Grid Table 5 Dark Accent 5" w:uiPriority="50"/>
+    <w:lsdException w:name="Grid Table 6 Colorful Accent 5" w:uiPriority="51"/>
+    <w:lsdException w:name="Grid Table 7 Colorful Accent 5" w:uiPriority="52"/>
+    <w:lsdException w:name="Grid Table 1 Light Accent 6" w:uiPriority="46"/>
+    <w:lsdException w:name="Grid Table 2 Accent 6" w:uiPriority="47"/>
+    <w:lsdException w:name="Grid Table 3 Accent 6" w:uiPriority="48"/>
+    <w:lsdException w:name="Grid Table 4 Accent 6" w:uiPriority="49"/>
+    <w:lsdException w:name="Grid Table 5 Dark Accent 6" w:uiPriority="50"/>
+    <w:lsdException w:name="Grid Table 6 Colorful Accent 6" w:uiPriority="51"/>
+    <w:lsdException w:name="Grid Table 7 Colorful Accent 6" w:uiPriority="52"/>
+    <w:lsdException w:name="List Table 1 Light" w:uiPriority="46"/>
+    <w:lsdException w:name="List Table 2" w:uiPriority="47"/>
+    <w:lsdException w:name="List Table 3" w:uiPriority="48"/>
+    <w:lsdException w:name="List Table 4" w:uiPriority="49"/>
+    <w:lsdException w:name="List Table 5 Dark" w:uiPriority="50"/>
+    <w:lsdException w:name="List Table 6 Colorful" w:uiPriority="51"/>
+    <w:lsdException w:name="List Table 7 Colorful" w:uiPriority="52"/>
+    <w:lsdException w:name="List Table 1 Light Accent 1" w:uiPriority="46"/>
+    <w:lsdException w:name="List Table 2 Accent 1" w:uiPriority="47"/>
+    <w:lsdException w:name="List Table 3 Accent 1" w:uiPriority="48"/>
+    <w:lsdException w:name="List Table 4 Accent 1" w:uiPriority="49"/>
+    <w:lsdException w:name="List Table 5 Dark Accent 1" w:uiPriority="50"/>
+    <w:lsdException w:name="List Table 6 Colorful Accent 1" w:uiPriority="51"/>
+    <w:lsdException w:name="List Table 7 Colorful Accent 1" w:uiPriority="52"/>
+    <w:lsdException w:name="List Table 1 Light Accent 2" w:uiPriority="46"/>
+    <w:lsdException w:name="List Table 2 Accent 2" w:uiPriority="47"/>
+    <w:lsdException w:name="List Table 3 Accent 2" w:uiPriority="48"/>
+    <w:lsdException w:name="List Table 4 Accent 2" w:uiPriority="49"/>
+    <w:lsdException w:name="List Table 5 Dark Accent 2" w:uiPriority="50"/>
+    <w:lsdException w:name="List Table 6 Colorful Accent 2" w:uiPriority="51"/>
+    <w:lsdException w:name="List Table 7 Colorful Accent 2" w:uiPriority="52"/>
+    <w:lsdException w:name="List Table 1 Light Accent 3" w:uiPriority="46"/>
+    <w:lsdException w:name="List Table 2 Accent 3" w:uiPriority="47"/>
+    <w:lsdException w:name="List Table 3 Accent 3" w:uiPriority="48"/>
+    <w:lsdException w:name="List Table 4 Accent 3" w:uiPriority="49"/>
+    <w:lsdException w:name="List Table 5 Dark Accent 3" w:uiPriority="50"/>
+    <w:lsdException w:name="List Table 6 Colorful Accent 3" w:uiPriority="51"/>
+    <w:lsdException w:name="List Table 7 Colorful Accent 3" w:uiPriority="52"/>
+    <w:lsdException w:name="List Table 1 Light Accent 4" w:uiPriority="46"/>
+    <w:lsdException w:name="List Table 2 Accent 4" w:uiPriority="47"/>
+    <w:lsdException w:name="List Table 3 Accent 4" w:uiPriority="48"/>
+    <w:lsdException w:name="List Table 4 Accent 4" w:uiPriority="49"/>
+    <w:lsdException w:name="List Table 5 Dark Accent 4" w:uiPriority="50"/>
+    <w:lsdException w:name="List Table 6 Colorful Accent 4" w:uiPriority="51"/>
+    <w:lsdException w:name="List Table 7 Colorful Accent 4" w:uiPriority="52"/>
+    <w:lsdException w:name="List Table 1 Light Accent 5" w:uiPriority="46"/>
+    <w:lsdException w:name="List Table 2 Accent 5" w:uiPriority="47"/>
+    <w:lsdException w:name="List Table 3 Accent 5" w:uiPriority="48"/>
+    <w:lsdException w:name="List Table 4 Accent 5" w:uiPriority="49"/>
+    <w:lsdException w:name="List Table 5 Dark Accent 5" w:uiPriority="50"/>
+    <w:lsdException w:name="List Table 6 Colorful Accent 5" w:uiPriority="51"/>
+    <w:lsdException w:name="List Table 7 Colorful Accent 5" w:uiPriority="52"/>
+    <w:lsdException w:name="List Table 1 Light Accent 6" w:uiPriority="46"/>
+    <w:lsdException w:name="List Table 2 Accent 6" w:uiPriority="47"/>
+    <w:lsdException w:name="List Table 3 Accent 6" w:uiPriority="48"/>
+    <w:lsdException w:name="List Table 4 Accent 6" w:uiPriority="49"/>
+    <w:lsdException w:name="List Table 5 Dark Accent 6" w:uiPriority="50"/>
+    <w:lsdException w:name="List Table 6 Colorful Accent 6" w:uiPriority="51"/>
+    <w:lsdException w:name="List Table 7 Colorful Accent 6" w:uiPriority="52"/>
+    <w:lsdException w:name="Mention" w:semiHidden="1" w:unhideWhenUsed="1"/>
+    <w:lsdException w:name="Smart Hyperlink" w:semiHidden="1" w:unhideWhenUsed="1"/>
+    <w:lsdException w:name="Hashtag" w:semiHidden="1" w:unhideWhenUsed="1"/>
+    <w:lsdException w:name="Unresolved Mention" w:semiHidden="1" w:unhideWhenUsed="1"/>
   </w:latentStyles>
   <w:style w:type="paragraph" w:default="1" w:styleId="a">
     <w:name w:val="Normal"/>
@@ -7043,6 +7214,7 @@
   <w:style w:type="character" w:default="1" w:styleId="a0">
     <w:name w:val="Default Paragraph Font"/>
     <w:uiPriority w:val="1"/>
+    <w:semiHidden/>
     <w:unhideWhenUsed/>
   </w:style>
   <w:style w:type="table" w:default="1" w:styleId="a1">
@@ -7085,7 +7257,7 @@
   <w:style w:type="paragraph" w:styleId="a3">
     <w:name w:val="Balloon Text"/>
     <w:basedOn w:val="a"/>
-    <w:link w:val="Char"/>
+    <w:link w:val="a4"/>
     <w:uiPriority w:val="99"/>
     <w:semiHidden/>
     <w:unhideWhenUsed/>
@@ -7095,8 +7267,8 @@
       <w:szCs w:val="18"/>
     </w:rPr>
   </w:style>
-  <w:style w:type="character" w:customStyle="1" w:styleId="Char">
-    <w:name w:val="批注框文本 Char"/>
+  <w:style w:type="character" w:customStyle="1" w:styleId="a4">
+    <w:name w:val="批注框文本 字符"/>
     <w:basedOn w:val="a0"/>
     <w:link w:val="a3"/>
     <w:uiPriority w:val="99"/>
@@ -7107,7 +7279,7 @@
       <w:szCs w:val="18"/>
     </w:rPr>
   </w:style>
-  <w:style w:type="paragraph" w:styleId="a4">
+  <w:style w:type="paragraph" w:styleId="a5">
     <w:name w:val="List Paragraph"/>
     <w:basedOn w:val="a"/>
     <w:uiPriority w:val="34"/>
@@ -7117,268 +7289,7 @@
       <w:ind w:firstLineChars="200" w:firstLine="420"/>
     </w:pPr>
   </w:style>
-  <w:style w:type="paragraph" w:styleId="a5">
-    <w:name w:val="Normal (Web)"/>
-    <w:basedOn w:val="a"/>
-    <w:uiPriority w:val="99"/>
-    <w:semiHidden/>
-    <w:unhideWhenUsed/>
-    <w:rsid w:val="00EB72B3"/>
-    <w:pPr>
-      <w:widowControl/>
-      <w:spacing w:before="100" w:beforeAutospacing="1" w:after="100" w:afterAutospacing="1"/>
-      <w:jc w:val="left"/>
-    </w:pPr>
-    <w:rPr>
-      <w:rFonts w:ascii="宋体" w:eastAsia="宋体" w:hAnsi="宋体" w:cs="宋体"/>
-      <w:kern w:val="0"/>
-      <w:sz w:val="24"/>
-      <w:szCs w:val="24"/>
-    </w:rPr>
-  </w:style>
-</w:styles>
-</file>
-
-<file path=word/stylesWithEffects.xml><?xml version="1.0" encoding="utf-8"?>
-<w:styles xmlns:wpc="http://schemas.microsoft.com/office/word/2010/wordprocessingCanvas" xmlns:mc="http://schemas.openxmlformats.org/markup-compatibility/2006" xmlns:o="urn:schemas-microsoft-com:office:office" xmlns:r="http://schemas.openxmlformats.org/officeDocument/2006/relationships" xmlns:m="http://schemas.openxmlformats.org/officeDocument/2006/math" xmlns:v="urn:schemas-microsoft-com:vml" xmlns:wp14="http://schemas.microsoft.com/office/word/2010/wordprocessingDrawing" xmlns:wp="http://schemas.openxmlformats.org/drawingml/2006/wordprocessingDrawing" xmlns:w10="urn:schemas-microsoft-com:office:word" xmlns:w="http://schemas.openxmlformats.org/wordprocessingml/2006/main" xmlns:w14="http://schemas.microsoft.com/office/word/2010/wordml" xmlns:wpg="http://schemas.microsoft.com/office/word/2010/wordprocessingGroup" xmlns:wpi="http://schemas.microsoft.com/office/word/2010/wordprocessingInk" xmlns:wne="http://schemas.microsoft.com/office/word/2006/wordml" xmlns:wps="http://schemas.microsoft.com/office/word/2010/wordprocessingShape" mc:Ignorable="w14 wp14">
-  <w:docDefaults>
-    <w:rPrDefault>
-      <w:rPr>
-        <w:rFonts w:asciiTheme="minorHAnsi" w:eastAsiaTheme="minorEastAsia" w:hAnsiTheme="minorHAnsi" w:cstheme="minorBidi"/>
-        <w:kern w:val="2"/>
-        <w:sz w:val="21"/>
-        <w:szCs w:val="22"/>
-        <w:lang w:val="en-US" w:eastAsia="zh-CN" w:bidi="ar-SA"/>
-      </w:rPr>
-    </w:rPrDefault>
-    <w:pPrDefault/>
-  </w:docDefaults>
-  <w:latentStyles w:defLockedState="0" w:defUIPriority="99" w:defSemiHidden="1" w:defUnhideWhenUsed="1" w:defQFormat="0" w:count="267">
-    <w:lsdException w:name="Normal" w:semiHidden="0" w:uiPriority="0" w:unhideWhenUsed="0" w:qFormat="1"/>
-    <w:lsdException w:name="heading 1" w:semiHidden="0" w:uiPriority="9" w:unhideWhenUsed="0" w:qFormat="1"/>
-    <w:lsdException w:name="heading 2" w:uiPriority="9" w:qFormat="1"/>
-    <w:lsdException w:name="heading 3" w:uiPriority="9" w:qFormat="1"/>
-    <w:lsdException w:name="heading 4" w:uiPriority="9" w:qFormat="1"/>
-    <w:lsdException w:name="heading 5" w:uiPriority="9" w:qFormat="1"/>
-    <w:lsdException w:name="heading 6" w:uiPriority="9" w:qFormat="1"/>
-    <w:lsdException w:name="heading 7" w:uiPriority="9" w:qFormat="1"/>
-    <w:lsdException w:name="heading 8" w:uiPriority="9" w:qFormat="1"/>
-    <w:lsdException w:name="heading 9" w:uiPriority="9" w:qFormat="1"/>
-    <w:lsdException w:name="toc 1" w:uiPriority="39"/>
-    <w:lsdException w:name="toc 2" w:uiPriority="39"/>
-    <w:lsdException w:name="toc 3" w:uiPriority="39"/>
-    <w:lsdException w:name="toc 4" w:uiPriority="39"/>
-    <w:lsdException w:name="toc 5" w:uiPriority="39"/>
-    <w:lsdException w:name="toc 6" w:uiPriority="39"/>
-    <w:lsdException w:name="toc 7" w:uiPriority="39"/>
-    <w:lsdException w:name="toc 8" w:uiPriority="39"/>
-    <w:lsdException w:name="toc 9" w:uiPriority="39"/>
-    <w:lsdException w:name="caption" w:uiPriority="35" w:qFormat="1"/>
-    <w:lsdException w:name="Title" w:semiHidden="0" w:uiPriority="10" w:unhideWhenUsed="0" w:qFormat="1"/>
-    <w:lsdException w:name="Default Paragraph Font" w:uiPriority="1"/>
-    <w:lsdException w:name="Subtitle" w:semiHidden="0" w:uiPriority="11" w:unhideWhenUsed="0" w:qFormat="1"/>
-    <w:lsdException w:name="Strong" w:semiHidden="0" w:uiPriority="22" w:unhideWhenUsed="0" w:qFormat="1"/>
-    <w:lsdException w:name="Emphasis" w:semiHidden="0" w:uiPriority="20" w:unhideWhenUsed="0" w:qFormat="1"/>
-    <w:lsdException w:name="Table Grid" w:semiHidden="0" w:uiPriority="59" w:unhideWhenUsed="0"/>
-    <w:lsdException w:name="Placeholder Text" w:unhideWhenUsed="0"/>
-    <w:lsdException w:name="No Spacing" w:semiHidden="0" w:uiPriority="1" w:unhideWhenUsed="0" w:qFormat="1"/>
-    <w:lsdException w:name="Light Shading" w:semiHidden="0" w:uiPriority="60" w:unhideWhenUsed="0"/>
-    <w:lsdException w:name="Light List" w:semiHidden="0" w:uiPriority="61" w:unhideWhenUsed="0"/>
-    <w:lsdException w:name="Light Grid" w:semiHidden="0" w:uiPriority="62" w:unhideWhenUsed="0"/>
-    <w:lsdException w:name="Medium Shading 1" w:semiHidden="0" w:uiPriority="63" w:unhideWhenUsed="0"/>
-    <w:lsdException w:name="Medium Shading 2" w:semiHidden="0" w:uiPriority="64" w:unhideWhenUsed="0"/>
-    <w:lsdException w:name="Medium List 1" w:semiHidden="0" w:uiPriority="65" w:unhideWhenUsed="0"/>
-    <w:lsdException w:name="Medium List 2" w:semiHidden="0" w:uiPriority="66" w:unhideWhenUsed="0"/>
-    <w:lsdException w:name="Medium Grid 1" w:semiHidden="0" w:uiPriority="67" w:unhideWhenUsed="0"/>
-    <w:lsdException w:name="Medium Grid 2" w:semiHidden="0" w:uiPriority="68" w:unhideWhenUsed="0"/>
-    <w:lsdException w:name="Medium Grid 3" w:semiHidden="0" w:uiPriority="69" w:unhideWhenUsed="0"/>
-    <w:lsdException w:name="Dark List" w:semiHidden="0" w:uiPriority="70" w:unhideWhenUsed="0"/>
-    <w:lsdException w:name="Colorful Shading" w:semiHidden="0" w:uiPriority="71" w:unhideWhenUsed="0"/>
-    <w:lsdException w:name="Colorful List" w:semiHidden="0" w:uiPriority="72" w:unhideWhenUsed="0"/>
-    <w:lsdException w:name="Colorful Grid" w:semiHidden="0" w:uiPriority="73" w:unhideWhenUsed="0"/>
-    <w:lsdException w:name="Light Shading Accent 1" w:semiHidden="0" w:uiPriority="60" w:unhideWhenUsed="0"/>
-    <w:lsdException w:name="Light List Accent 1" w:semiHidden="0" w:uiPriority="61" w:unhideWhenUsed="0"/>
-    <w:lsdException w:name="Light Grid Accent 1" w:semiHidden="0" w:uiPriority="62" w:unhideWhenUsed="0"/>
-    <w:lsdException w:name="Medium Shading 1 Accent 1" w:semiHidden="0" w:uiPriority="63" w:unhideWhenUsed="0"/>
-    <w:lsdException w:name="Medium Shading 2 Accent 1" w:semiHidden="0" w:uiPriority="64" w:unhideWhenUsed="0"/>
-    <w:lsdException w:name="Medium List 1 Accent 1" w:semiHidden="0" w:uiPriority="65" w:unhideWhenUsed="0"/>
-    <w:lsdException w:name="Revision" w:unhideWhenUsed="0"/>
-    <w:lsdException w:name="List Paragraph" w:semiHidden="0" w:uiPriority="34" w:unhideWhenUsed="0" w:qFormat="1"/>
-    <w:lsdException w:name="Quote" w:semiHidden="0" w:uiPriority="29" w:unhideWhenUsed="0" w:qFormat="1"/>
-    <w:lsdException w:name="Intense Quote" w:semiHidden="0" w:uiPriority="30" w:unhideWhenUsed="0" w:qFormat="1"/>
-    <w:lsdException w:name="Medium List 2 Accent 1" w:semiHidden="0" w:uiPriority="66" w:unhideWhenUsed="0"/>
-    <w:lsdException w:name="Medium Grid 1 Accent 1" w:semiHidden="0" w:uiPriority="67" w:unhideWhenUsed="0"/>
-    <w:lsdException w:name="Medium Grid 2 Accent 1" w:semiHidden="0" w:uiPriority="68" w:unhideWhenUsed="0"/>
-    <w:lsdException w:name="Medium Grid 3 Accent 1" w:semiHidden="0" w:uiPriority="69" w:unhideWhenUsed="0"/>
-    <w:lsdException w:name="Dark List Accent 1" w:semiHidden="0" w:uiPriority="70" w:unhideWhenUsed="0"/>
-    <w:lsdException w:name="Colorful Shading Accent 1" w:semiHidden="0" w:uiPriority="71" w:unhideWhenUsed="0"/>
-    <w:lsdException w:name="Colorful List Accent 1" w:semiHidden="0" w:uiPriority="72" w:unhideWhenUsed="0"/>
-    <w:lsdException w:name="Colorful Grid Accent 1" w:semiHidden="0" w:uiPriority="73" w:unhideWhenUsed="0"/>
-    <w:lsdException w:name="Light Shading Accent 2" w:semiHidden="0" w:uiPriority="60" w:unhideWhenUsed="0"/>
-    <w:lsdException w:name="Light List Accent 2" w:semiHidden="0" w:uiPriority="61" w:unhideWhenUsed="0"/>
-    <w:lsdException w:name="Light Grid Accent 2" w:semiHidden="0" w:uiPriority="62" w:unhideWhenUsed="0"/>
-    <w:lsdException w:name="Medium Shading 1 Accent 2" w:semiHidden="0" w:uiPriority="63" w:unhideWhenUsed="0"/>
-    <w:lsdException w:name="Medium Shading 2 Accent 2" w:semiHidden="0" w:uiPriority="64" w:unhideWhenUsed="0"/>
-    <w:lsdException w:name="Medium List 1 Accent 2" w:semiHidden="0" w:uiPriority="65" w:unhideWhenUsed="0"/>
-    <w:lsdException w:name="Medium List 2 Accent 2" w:semiHidden="0" w:uiPriority="66" w:unhideWhenUsed="0"/>
-    <w:lsdException w:name="Medium Grid 1 Accent 2" w:semiHidden="0" w:uiPriority="67" w:unhideWhenUsed="0"/>
-    <w:lsdException w:name="Medium Grid 2 Accent 2" w:semiHidden="0" w:uiPriority="68" w:unhideWhenUsed="0"/>
-    <w:lsdException w:name="Medium Grid 3 Accent 2" w:semiHidden="0" w:uiPriority="69" w:unhideWhenUsed="0"/>
-    <w:lsdException w:name="Dark List Accent 2" w:semiHidden="0" w:uiPriority="70" w:unhideWhenUsed="0"/>
-    <w:lsdException w:name="Colorful Shading Accent 2" w:semiHidden="0" w:uiPriority="71" w:unhideWhenUsed="0"/>
-    <w:lsdException w:name="Colorful List Accent 2" w:semiHidden="0" w:uiPriority="72" w:unhideWhenUsed="0"/>
-    <w:lsdException w:name="Colorful Grid Accent 2" w:semiHidden="0" w:uiPriority="73" w:unhideWhenUsed="0"/>
-    <w:lsdException w:name="Light Shading Accent 3" w:semiHidden="0" w:uiPriority="60" w:unhideWhenUsed="0"/>
-    <w:lsdException w:name="Light List Accent 3" w:semiHidden="0" w:uiPriority="61" w:unhideWhenUsed="0"/>
-    <w:lsdException w:name="Light Grid Accent 3" w:semiHidden="0" w:uiPriority="62" w:unhideWhenUsed="0"/>
-    <w:lsdException w:name="Medium Shading 1 Accent 3" w:semiHidden="0" w:uiPriority="63" w:unhideWhenUsed="0"/>
-    <w:lsdException w:name="Medium Shading 2 Accent 3" w:semiHidden="0" w:uiPriority="64" w:unhideWhenUsed="0"/>
-    <w:lsdException w:name="Medium List 1 Accent 3" w:semiHidden="0" w:uiPriority="65" w:unhideWhenUsed="0"/>
-    <w:lsdException w:name="Medium List 2 Accent 3" w:semiHidden="0" w:uiPriority="66" w:unhideWhenUsed="0"/>
-    <w:lsdException w:name="Medium Grid 1 Accent 3" w:semiHidden="0" w:uiPriority="67" w:unhideWhenUsed="0"/>
-    <w:lsdException w:name="Medium Grid 2 Accent 3" w:semiHidden="0" w:uiPriority="68" w:unhideWhenUsed="0"/>
-    <w:lsdException w:name="Medium Grid 3 Accent 3" w:semiHidden="0" w:uiPriority="69" w:unhideWhenUsed="0"/>
-    <w:lsdException w:name="Dark List Accent 3" w:semiHidden="0" w:uiPriority="70" w:unhideWhenUsed="0"/>
-    <w:lsdException w:name="Colorful Shading Accent 3" w:semiHidden="0" w:uiPriority="71" w:unhideWhenUsed="0"/>
-    <w:lsdException w:name="Colorful List Accent 3" w:semiHidden="0" w:uiPriority="72" w:unhideWhenUsed="0"/>
-    <w:lsdException w:name="Colorful Grid Accent 3" w:semiHidden="0" w:uiPriority="73" w:unhideWhenUsed="0"/>
-    <w:lsdException w:name="Light Shading Accent 4" w:semiHidden="0" w:uiPriority="60" w:unhideWhenUsed="0"/>
-    <w:lsdException w:name="Light List Accent 4" w:semiHidden="0" w:uiPriority="61" w:unhideWhenUsed="0"/>
-    <w:lsdException w:name="Light Grid Accent 4" w:semiHidden="0" w:uiPriority="62" w:unhideWhenUsed="0"/>
-    <w:lsdException w:name="Medium Shading 1 Accent 4" w:semiHidden="0" w:uiPriority="63" w:unhideWhenUsed="0"/>
-    <w:lsdException w:name="Medium Shading 2 Accent 4" w:semiHidden="0" w:uiPriority="64" w:unhideWhenUsed="0"/>
-    <w:lsdException w:name="Medium List 1 Accent 4" w:semiHidden="0" w:uiPriority="65" w:unhideWhenUsed="0"/>
-    <w:lsdException w:name="Medium List 2 Accent 4" w:semiHidden="0" w:uiPriority="66" w:unhideWhenUsed="0"/>
-    <w:lsdException w:name="Medium Grid 1 Accent 4" w:semiHidden="0" w:uiPriority="67" w:unhideWhenUsed="0"/>
-    <w:lsdException w:name="Medium Grid 2 Accent 4" w:semiHidden="0" w:uiPriority="68" w:unhideWhenUsed="0"/>
-    <w:lsdException w:name="Medium Grid 3 Accent 4" w:semiHidden="0" w:uiPriority="69" w:unhideWhenUsed="0"/>
-    <w:lsdException w:name="Dark List Accent 4" w:semiHidden="0" w:uiPriority="70" w:unhideWhenUsed="0"/>
-    <w:lsdException w:name="Colorful Shading Accent 4" w:semiHidden="0" w:uiPriority="71" w:unhideWhenUsed="0"/>
-    <w:lsdException w:name="Colorful List Accent 4" w:semiHidden="0" w:uiPriority="72" w:unhideWhenUsed="0"/>
-    <w:lsdException w:name="Colorful Grid Accent 4" w:semiHidden="0" w:uiPriority="73" w:unhideWhenUsed="0"/>
-    <w:lsdException w:name="Light Shading Accent 5" w:semiHidden="0" w:uiPriority="60" w:unhideWhenUsed="0"/>
-    <w:lsdException w:name="Light List Accent 5" w:semiHidden="0" w:uiPriority="61" w:unhideWhenUsed="0"/>
-    <w:lsdException w:name="Light Grid Accent 5" w:semiHidden="0" w:uiPriority="62" w:unhideWhenUsed="0"/>
-    <w:lsdException w:name="Medium Shading 1 Accent 5" w:semiHidden="0" w:uiPriority="63" w:unhideWhenUsed="0"/>
-    <w:lsdException w:name="Medium Shading 2 Accent 5" w:semiHidden="0" w:uiPriority="64" w:unhideWhenUsed="0"/>
-    <w:lsdException w:name="Medium List 1 Accent 5" w:semiHidden="0" w:uiPriority="65" w:unhideWhenUsed="0"/>
-    <w:lsdException w:name="Medium List 2 Accent 5" w:semiHidden="0" w:uiPriority="66" w:unhideWhenUsed="0"/>
-    <w:lsdException w:name="Medium Grid 1 Accent 5" w:semiHidden="0" w:uiPriority="67" w:unhideWhenUsed="0"/>
-    <w:lsdException w:name="Medium Grid 2 Accent 5" w:semiHidden="0" w:uiPriority="68" w:unhideWhenUsed="0"/>
-    <w:lsdException w:name="Medium Grid 3 Accent 5" w:semiHidden="0" w:uiPriority="69" w:unhideWhenUsed="0"/>
-    <w:lsdException w:name="Dark List Accent 5" w:semiHidden="0" w:uiPriority="70" w:unhideWhenUsed="0"/>
-    <w:lsdException w:name="Colorful Shading Accent 5" w:semiHidden="0" w:uiPriority="71" w:unhideWhenUsed="0"/>
-    <w:lsdException w:name="Colorful List Accent 5" w:semiHidden="0" w:uiPriority="72" w:unhideWhenUsed="0"/>
-    <w:lsdException w:name="Colorful Grid Accent 5" w:semiHidden="0" w:uiPriority="73" w:unhideWhenUsed="0"/>
-    <w:lsdException w:name="Light Shading Accent 6" w:semiHidden="0" w:uiPriority="60" w:unhideWhenUsed="0"/>
-    <w:lsdException w:name="Light List Accent 6" w:semiHidden="0" w:uiPriority="61" w:unhideWhenUsed="0"/>
-    <w:lsdException w:name="Light Grid Accent 6" w:semiHidden="0" w:uiPriority="62" w:unhideWhenUsed="0"/>
-    <w:lsdException w:name="Medium Shading 1 Accent 6" w:semiHidden="0" w:uiPriority="63" w:unhideWhenUsed="0"/>
-    <w:lsdException w:name="Medium Shading 2 Accent 6" w:semiHidden="0" w:uiPriority="64" w:unhideWhenUsed="0"/>
-    <w:lsdException w:name="Medium List 1 Accent 6" w:semiHidden="0" w:uiPriority="65" w:unhideWhenUsed="0"/>
-    <w:lsdException w:name="Medium List 2 Accent 6" w:semiHidden="0" w:uiPriority="66" w:unhideWhenUsed="0"/>
-    <w:lsdException w:name="Medium Grid 1 Accent 6" w:semiHidden="0" w:uiPriority="67" w:unhideWhenUsed="0"/>
-    <w:lsdException w:name="Medium Grid 2 Accent 6" w:semiHidden="0" w:uiPriority="68" w:unhideWhenUsed="0"/>
-    <w:lsdException w:name="Medium Grid 3 Accent 6" w:semiHidden="0" w:uiPriority="69" w:unhideWhenUsed="0"/>
-    <w:lsdException w:name="Dark List Accent 6" w:semiHidden="0" w:uiPriority="70" w:unhideWhenUsed="0"/>
-    <w:lsdException w:name="Colorful Shading Accent 6" w:semiHidden="0" w:uiPriority="71" w:unhideWhenUsed="0"/>
-    <w:lsdException w:name="Colorful List Accent 6" w:semiHidden="0" w:uiPriority="72" w:unhideWhenUsed="0"/>
-    <w:lsdException w:name="Colorful Grid Accent 6" w:semiHidden="0" w:uiPriority="73" w:unhideWhenUsed="0"/>
-    <w:lsdException w:name="Subtle Emphasis" w:semiHidden="0" w:uiPriority="19" w:unhideWhenUsed="0" w:qFormat="1"/>
-    <w:lsdException w:name="Intense Emphasis" w:semiHidden="0" w:uiPriority="21" w:unhideWhenUsed="0" w:qFormat="1"/>
-    <w:lsdException w:name="Subtle Reference" w:semiHidden="0" w:uiPriority="31" w:unhideWhenUsed="0" w:qFormat="1"/>
-    <w:lsdException w:name="Intense Reference" w:semiHidden="0" w:uiPriority="32" w:unhideWhenUsed="0" w:qFormat="1"/>
-    <w:lsdException w:name="Book Title" w:semiHidden="0" w:uiPriority="33" w:unhideWhenUsed="0" w:qFormat="1"/>
-    <w:lsdException w:name="Bibliography" w:uiPriority="37"/>
-    <w:lsdException w:name="TOC Heading" w:uiPriority="39" w:qFormat="1"/>
-  </w:latentStyles>
-  <w:style w:type="paragraph" w:default="1" w:styleId="a">
-    <w:name w:val="Normal"/>
-    <w:qFormat/>
-    <w:rsid w:val="001F1A94"/>
-    <w:pPr>
-      <w:widowControl w:val="0"/>
-      <w:jc w:val="both"/>
-    </w:pPr>
-  </w:style>
-  <w:style w:type="character" w:default="1" w:styleId="a0">
-    <w:name w:val="Default Paragraph Font"/>
-    <w:uiPriority w:val="1"/>
-    <w:unhideWhenUsed/>
-  </w:style>
-  <w:style w:type="table" w:default="1" w:styleId="a1">
-    <w:name w:val="Normal Table"/>
-    <w:uiPriority w:val="99"/>
-    <w:semiHidden/>
-    <w:unhideWhenUsed/>
-    <w:tblPr>
-      <w:tblInd w:w="0" w:type="dxa"/>
-      <w:tblCellMar>
-        <w:top w:w="0" w:type="dxa"/>
-        <w:left w:w="108" w:type="dxa"/>
-        <w:bottom w:w="0" w:type="dxa"/>
-        <w:right w:w="108" w:type="dxa"/>
-      </w:tblCellMar>
-    </w:tblPr>
-  </w:style>
-  <w:style w:type="numbering" w:default="1" w:styleId="a2">
-    <w:name w:val="No List"/>
-    <w:uiPriority w:val="99"/>
-    <w:semiHidden/>
-    <w:unhideWhenUsed/>
-  </w:style>
-  <w:style w:type="paragraph" w:customStyle="1" w:styleId="style30">
-    <w:name w:val="style30"/>
-    <w:basedOn w:val="a"/>
-    <w:rsid w:val="001F1A94"/>
-    <w:pPr>
-      <w:widowControl/>
-      <w:spacing w:before="100" w:beforeAutospacing="1" w:after="100" w:afterAutospacing="1"/>
-      <w:jc w:val="left"/>
-    </w:pPr>
-    <w:rPr>
-      <w:rFonts w:ascii="宋体" w:eastAsia="宋体" w:hAnsi="宋体" w:cs="Times New Roman"/>
-      <w:kern w:val="0"/>
-      <w:sz w:val="24"/>
-      <w:szCs w:val="24"/>
-    </w:rPr>
-  </w:style>
-  <w:style w:type="paragraph" w:styleId="a3">
-    <w:name w:val="Balloon Text"/>
-    <w:basedOn w:val="a"/>
-    <w:link w:val="Char"/>
-    <w:uiPriority w:val="99"/>
-    <w:semiHidden/>
-    <w:unhideWhenUsed/>
-    <w:rsid w:val="001F1A94"/>
-    <w:rPr>
-      <w:sz w:val="18"/>
-      <w:szCs w:val="18"/>
-    </w:rPr>
-  </w:style>
-  <w:style w:type="character" w:customStyle="1" w:styleId="Char">
-    <w:name w:val="批注框文本 Char"/>
-    <w:basedOn w:val="a0"/>
-    <w:link w:val="a3"/>
-    <w:uiPriority w:val="99"/>
-    <w:semiHidden/>
-    <w:rsid w:val="001F1A94"/>
-    <w:rPr>
-      <w:sz w:val="18"/>
-      <w:szCs w:val="18"/>
-    </w:rPr>
-  </w:style>
-  <w:style w:type="paragraph" w:styleId="a4">
-    <w:name w:val="List Paragraph"/>
-    <w:basedOn w:val="a"/>
-    <w:uiPriority w:val="34"/>
-    <w:qFormat/>
-    <w:rsid w:val="007E79D9"/>
-    <w:pPr>
-      <w:ind w:firstLineChars="200" w:firstLine="420"/>
-    </w:pPr>
-  </w:style>
-  <w:style w:type="paragraph" w:styleId="a5">
+  <w:style w:type="paragraph" w:styleId="a6">
     <w:name w:val="Normal (Web)"/>
     <w:basedOn w:val="a"/>
     <w:uiPriority w:val="99"/>
@@ -7408,7 +7319,7 @@
         <a:sysClr val="windowText" lastClr="000000"/>
       </a:dk1>
       <a:lt1>
-        <a:sysClr val="window" lastClr="FFFFFF"/>
+        <a:sysClr val="window" lastClr="CAEACE"/>
       </a:lt1>
       <a:dk2>
         <a:srgbClr val="1F497D"/>
